--- a/данные.docx
+++ b/данные.docx
@@ -334,7 +334,27 @@
                 <w:szCs w:val="20"/>
                 <w:shd w:val="clear" w:color="auto" w:fill="FFFFFF"/>
               </w:rPr>
-              <w:t>C:200 + json со списком контейнеров</w:t>
+              <w:t xml:space="preserve">C:200 + </w:t>
+            </w:r>
+            <w:proofErr w:type="spellStart"/>
+            <w:r>
+              <w:rPr>
+                <w:rFonts w:ascii="Arial" w:hAnsi="Arial" w:cs="Arial"/>
+                <w:color w:val="000000"/>
+                <w:szCs w:val="20"/>
+                <w:shd w:val="clear" w:color="auto" w:fill="FFFFFF"/>
+              </w:rPr>
+              <w:t>json</w:t>
+            </w:r>
+            <w:proofErr w:type="spellEnd"/>
+            <w:r>
+              <w:rPr>
+                <w:rFonts w:ascii="Arial" w:hAnsi="Arial" w:cs="Arial"/>
+                <w:color w:val="000000"/>
+                <w:szCs w:val="20"/>
+                <w:shd w:val="clear" w:color="auto" w:fill="FFFFFF"/>
+              </w:rPr>
+              <w:t xml:space="preserve"> со списком контейнеров</w:t>
             </w:r>
           </w:p>
           <w:p>
@@ -356,7 +376,27 @@
                 <w:szCs w:val="20"/>
                 <w:shd w:val="clear" w:color="auto" w:fill="FFFFFF"/>
               </w:rPr>
-              <w:t xml:space="preserve">                                                                                                                                                                         C:204 + msg, что ничего нет</w:t>
+              <w:t xml:space="preserve">                                                                                                                                                                         C:204 + </w:t>
+            </w:r>
+            <w:proofErr w:type="spellStart"/>
+            <w:r>
+              <w:rPr>
+                <w:rFonts w:ascii="Arial" w:hAnsi="Arial" w:cs="Arial"/>
+                <w:color w:val="000000"/>
+                <w:szCs w:val="20"/>
+                <w:shd w:val="clear" w:color="auto" w:fill="FFFFFF"/>
+              </w:rPr>
+              <w:t>msg</w:t>
+            </w:r>
+            <w:proofErr w:type="spellEnd"/>
+            <w:r>
+              <w:rPr>
+                <w:rFonts w:ascii="Arial" w:hAnsi="Arial" w:cs="Arial"/>
+                <w:color w:val="000000"/>
+                <w:szCs w:val="20"/>
+                <w:shd w:val="clear" w:color="auto" w:fill="FFFFFF"/>
+              </w:rPr>
+              <w:t>, что ничего нет</w:t>
             </w:r>
           </w:p>
         </w:tc>
@@ -450,7 +490,29 @@
                 <w:shd w:val="clear" w:color="auto" w:fill="FFFFFF"/>
                 <w:lang w:val="en-US"/>
               </w:rPr>
-              <w:t>localhost/container?cont_id={id-container}</w:t>
+              <w:t>localhost/container/{</w:t>
+            </w:r>
+            <w:proofErr w:type="spellStart"/>
+            <w:r>
+              <w:rPr>
+                <w:rFonts w:ascii="Arial" w:hAnsi="Arial" w:cs="Arial"/>
+                <w:color w:val="000000"/>
+                <w:szCs w:val="20"/>
+                <w:shd w:val="clear" w:color="auto" w:fill="FFFFFF"/>
+                <w:lang w:val="en-US"/>
+              </w:rPr>
+              <w:t>cont_id</w:t>
+            </w:r>
+            <w:proofErr w:type="spellEnd"/>
+            <w:r>
+              <w:rPr>
+                <w:rFonts w:ascii="Arial" w:hAnsi="Arial" w:cs="Arial"/>
+                <w:color w:val="000000"/>
+                <w:szCs w:val="20"/>
+                <w:shd w:val="clear" w:color="auto" w:fill="FFFFFF"/>
+                <w:lang w:val="en-US"/>
+              </w:rPr>
+              <w:t>}</w:t>
             </w:r>
           </w:p>
         </w:tc>
@@ -551,6 +613,7 @@
               </w:rPr>
               <w:t xml:space="preserve"> </w:t>
             </w:r>
+            <w:proofErr w:type="spellStart"/>
             <w:r>
               <w:rPr>
                 <w:rFonts w:ascii="Arial" w:hAnsi="Arial" w:cs="Arial"/>
@@ -560,6 +623,7 @@
               </w:rPr>
               <w:t>блобов</w:t>
             </w:r>
+            <w:proofErr w:type="spellEnd"/>
             <w:r>
               <w:rPr>
                 <w:rFonts w:ascii="Arial" w:hAnsi="Arial" w:cs="Arial"/>
@@ -600,18 +664,47 @@
                 <w:color w:val="000000"/>
                 <w:szCs w:val="20"/>
                 <w:shd w:val="clear" w:color="auto" w:fill="FFFFFF"/>
-                <w:lang w:val="en-US"/>
-              </w:rPr>
-            </w:pPr>
-            <w:r>
-              <w:rPr>
-                <w:rFonts w:ascii="Arial" w:hAnsi="Arial" w:cs="Arial"/>
-                <w:color w:val="000000"/>
-                <w:szCs w:val="20"/>
-                <w:shd w:val="clear" w:color="auto" w:fill="FFFFFF"/>
-                <w:lang w:val="en-US"/>
-              </w:rPr>
-              <w:t xml:space="preserve">C:200 + json </w:t>
+              </w:rPr>
+            </w:pPr>
+            <w:r>
+              <w:rPr>
+                <w:rFonts w:ascii="Arial" w:hAnsi="Arial" w:cs="Arial"/>
+                <w:color w:val="000000"/>
+                <w:szCs w:val="20"/>
+                <w:shd w:val="clear" w:color="auto" w:fill="FFFFFF"/>
+                <w:lang w:val="en-US"/>
+              </w:rPr>
+              <w:t>C</w:t>
+            </w:r>
+            <w:r>
+              <w:rPr>
+                <w:rFonts w:ascii="Arial" w:hAnsi="Arial" w:cs="Arial"/>
+                <w:color w:val="000000"/>
+                <w:szCs w:val="20"/>
+                <w:shd w:val="clear" w:color="auto" w:fill="FFFFFF"/>
+              </w:rPr>
+              <w:t xml:space="preserve">:200 + </w:t>
+            </w:r>
+            <w:proofErr w:type="spellStart"/>
+            <w:r>
+              <w:rPr>
+                <w:rFonts w:ascii="Arial" w:hAnsi="Arial" w:cs="Arial"/>
+                <w:color w:val="000000"/>
+                <w:szCs w:val="20"/>
+                <w:shd w:val="clear" w:color="auto" w:fill="FFFFFF"/>
+                <w:lang w:val="en-US"/>
+              </w:rPr>
+              <w:t>json</w:t>
+            </w:r>
+            <w:proofErr w:type="spellEnd"/>
+            <w:r>
+              <w:rPr>
+                <w:rFonts w:ascii="Arial" w:hAnsi="Arial" w:cs="Arial"/>
+                <w:color w:val="000000"/>
+                <w:szCs w:val="20"/>
+                <w:shd w:val="clear" w:color="auto" w:fill="FFFFFF"/>
+              </w:rPr>
+              <w:t xml:space="preserve"> </w:t>
             </w:r>
             <w:r>
               <w:rPr>
@@ -628,7 +721,6 @@
                 <w:color w:val="000000"/>
                 <w:szCs w:val="20"/>
                 <w:shd w:val="clear" w:color="auto" w:fill="FFFFFF"/>
-                <w:lang w:val="en-US"/>
               </w:rPr>
               <w:t xml:space="preserve"> </w:t>
             </w:r>
@@ -647,7 +739,6 @@
                 <w:color w:val="000000"/>
                 <w:szCs w:val="20"/>
                 <w:shd w:val="clear" w:color="auto" w:fill="FFFFFF"/>
-                <w:lang w:val="en-US"/>
               </w:rPr>
               <w:t xml:space="preserve"> </w:t>
             </w:r>
@@ -677,9 +768,18 @@
                 <w:color w:val="000000"/>
                 <w:szCs w:val="20"/>
                 <w:shd w:val="clear" w:color="auto" w:fill="FFFFFF"/>
-                <w:lang w:val="en-US"/>
-              </w:rPr>
-              <w:t xml:space="preserve">                                                                                                                                                          C</w:t>
+              </w:rPr>
+              <w:t xml:space="preserve">                                                                                                                                                          </w:t>
+            </w:r>
+            <w:r>
+              <w:rPr>
+                <w:rFonts w:ascii="Arial" w:hAnsi="Arial" w:cs="Arial"/>
+                <w:color w:val="000000"/>
+                <w:szCs w:val="20"/>
+                <w:shd w:val="clear" w:color="auto" w:fill="FFFFFF"/>
+                <w:lang w:val="en-US"/>
+              </w:rPr>
+              <w:t>C</w:t>
             </w:r>
             <w:r>
               <w:rPr>
@@ -690,6 +790,7 @@
               </w:rPr>
               <w:t xml:space="preserve">:204 + </w:t>
             </w:r>
+            <w:proofErr w:type="spellStart"/>
             <w:r>
               <w:rPr>
                 <w:rFonts w:ascii="Arial" w:hAnsi="Arial" w:cs="Arial"/>
@@ -700,6 +801,7 @@
               </w:rPr>
               <w:t>msg</w:t>
             </w:r>
+            <w:proofErr w:type="spellEnd"/>
             <w:r>
               <w:rPr>
                 <w:rFonts w:ascii="Arial" w:hAnsi="Arial" w:cs="Arial"/>
@@ -801,7 +903,49 @@
                 <w:shd w:val="clear" w:color="auto" w:fill="FFFFFF"/>
                 <w:lang w:val="en-US"/>
               </w:rPr>
-              <w:t>localhost/container/logs?cont_id={id-container}</w:t>
+              <w:t>localhost/container/</w:t>
+            </w:r>
+            <w:r>
+              <w:rPr>
+                <w:rFonts w:ascii="Arial" w:hAnsi="Arial" w:cs="Arial"/>
+                <w:color w:val="000000"/>
+                <w:szCs w:val="20"/>
+                <w:shd w:val="clear" w:color="auto" w:fill="FFFFFF"/>
+                <w:lang w:val="en-US"/>
+              </w:rPr>
+              <w:t>{</w:t>
+            </w:r>
+            <w:proofErr w:type="spellStart"/>
+            <w:r>
+              <w:rPr>
+                <w:rFonts w:ascii="Arial" w:hAnsi="Arial" w:cs="Arial"/>
+                <w:color w:val="000000"/>
+                <w:szCs w:val="20"/>
+                <w:shd w:val="clear" w:color="auto" w:fill="FFFFFF"/>
+                <w:lang w:val="en-US"/>
+              </w:rPr>
+              <w:t>cont_id</w:t>
+            </w:r>
+            <w:proofErr w:type="spellEnd"/>
+            <w:r>
+              <w:rPr>
+                <w:rFonts w:ascii="Arial" w:hAnsi="Arial" w:cs="Arial"/>
+                <w:color w:val="000000"/>
+                <w:szCs w:val="20"/>
+                <w:shd w:val="clear" w:color="auto" w:fill="FFFFFF"/>
+                <w:lang w:val="en-US"/>
+              </w:rPr>
+              <w:t>}</w:t>
+            </w:r>
+            <w:r>
+              <w:rPr>
+                <w:rFonts w:ascii="Arial" w:hAnsi="Arial" w:cs="Arial"/>
+                <w:color w:val="000000"/>
+                <w:szCs w:val="20"/>
+                <w:shd w:val="clear" w:color="auto" w:fill="FFFFFF"/>
+                <w:lang w:val="en-US"/>
+              </w:rPr>
+              <w:t>/logs</w:t>
             </w:r>
           </w:p>
         </w:tc>
@@ -915,15 +1059,26 @@
               </w:rPr>
               <w:t xml:space="preserve">:200 + </w:t>
             </w:r>
-            <w:r>
-              <w:rPr>
-                <w:rFonts w:ascii="Arial" w:hAnsi="Arial" w:cs="Arial"/>
-                <w:color w:val="000000"/>
-                <w:szCs w:val="20"/>
-                <w:shd w:val="clear" w:color="auto" w:fill="FFFFFF"/>
-                <w:lang w:val="en-US"/>
-              </w:rPr>
-              <w:t xml:space="preserve">json </w:t>
+            <w:proofErr w:type="spellStart"/>
+            <w:r>
+              <w:rPr>
+                <w:rFonts w:ascii="Arial" w:hAnsi="Arial" w:cs="Arial"/>
+                <w:color w:val="000000"/>
+                <w:szCs w:val="20"/>
+                <w:shd w:val="clear" w:color="auto" w:fill="FFFFFF"/>
+                <w:lang w:val="en-US"/>
+              </w:rPr>
+              <w:t>json</w:t>
+            </w:r>
+            <w:proofErr w:type="spellEnd"/>
+            <w:r>
+              <w:rPr>
+                <w:rFonts w:ascii="Arial" w:hAnsi="Arial" w:cs="Arial"/>
+                <w:color w:val="000000"/>
+                <w:szCs w:val="20"/>
+                <w:shd w:val="clear" w:color="auto" w:fill="FFFFFF"/>
+              </w:rPr>
+              <w:t xml:space="preserve"> </w:t>
             </w:r>
             <w:r>
               <w:rPr>
@@ -979,6 +1134,7 @@
               </w:rPr>
               <w:t xml:space="preserve">:204 + </w:t>
             </w:r>
+            <w:proofErr w:type="spellStart"/>
             <w:r>
               <w:rPr>
                 <w:rFonts w:ascii="Arial" w:hAnsi="Arial" w:cs="Arial"/>
@@ -989,6 +1145,7 @@
               </w:rPr>
               <w:t>msg</w:t>
             </w:r>
+            <w:proofErr w:type="spellEnd"/>
             <w:r>
               <w:rPr>
                 <w:rFonts w:ascii="Arial" w:hAnsi="Arial" w:cs="Arial"/>
@@ -1093,7 +1250,39 @@
                 <w:shd w:val="clear" w:color="auto" w:fill="FFFFFF"/>
                 <w:lang w:val="en-US"/>
               </w:rPr>
-              <w:t>localhost/container/?cont_id={id-container}</w:t>
+              <w:t>localhost/container/</w:t>
+            </w:r>
+            <w:r>
+              <w:rPr>
+                <w:rFonts w:ascii="Arial" w:hAnsi="Arial" w:cs="Arial"/>
+                <w:color w:val="000000"/>
+                <w:szCs w:val="20"/>
+                <w:shd w:val="clear" w:color="auto" w:fill="FFFFFF"/>
+                <w:lang w:val="en-US"/>
+              </w:rPr>
+              <w:t>{</w:t>
+            </w:r>
+            <w:proofErr w:type="spellStart"/>
+            <w:r>
+              <w:rPr>
+                <w:rFonts w:ascii="Arial" w:hAnsi="Arial" w:cs="Arial"/>
+                <w:color w:val="000000"/>
+                <w:szCs w:val="20"/>
+                <w:shd w:val="clear" w:color="auto" w:fill="FFFFFF"/>
+                <w:lang w:val="en-US"/>
+              </w:rPr>
+              <w:t>cont_id</w:t>
+            </w:r>
+            <w:proofErr w:type="spellEnd"/>
+            <w:r>
+              <w:rPr>
+                <w:rFonts w:ascii="Arial" w:hAnsi="Arial" w:cs="Arial"/>
+                <w:color w:val="000000"/>
+                <w:szCs w:val="20"/>
+                <w:shd w:val="clear" w:color="auto" w:fill="FFFFFF"/>
+                <w:lang w:val="en-US"/>
+              </w:rPr>
+              <w:t>}</w:t>
             </w:r>
           </w:p>
         </w:tc>
@@ -1207,6 +1396,7 @@
               </w:rPr>
               <w:t xml:space="preserve">:201 + </w:t>
             </w:r>
+            <w:proofErr w:type="spellStart"/>
             <w:r>
               <w:rPr>
                 <w:rFonts w:ascii="Arial" w:hAnsi="Arial" w:cs="Arial"/>
@@ -1217,6 +1407,7 @@
               </w:rPr>
               <w:t>msg</w:t>
             </w:r>
+            <w:proofErr w:type="spellEnd"/>
             <w:r>
               <w:rPr>
                 <w:rFonts w:ascii="Arial" w:hAnsi="Arial" w:cs="Arial"/>
@@ -1267,6 +1458,7 @@
               </w:rPr>
               <w:t xml:space="preserve">:200 + </w:t>
             </w:r>
+            <w:proofErr w:type="spellStart"/>
             <w:r>
               <w:rPr>
                 <w:rFonts w:ascii="Arial" w:hAnsi="Arial" w:cs="Arial"/>
@@ -1277,6 +1469,7 @@
               </w:rPr>
               <w:t>msg</w:t>
             </w:r>
+            <w:proofErr w:type="spellEnd"/>
             <w:r>
               <w:rPr>
                 <w:rFonts w:ascii="Arial" w:hAnsi="Arial" w:cs="Arial"/>
@@ -1438,7 +1631,111 @@
                 <w:shd w:val="clear" w:color="auto" w:fill="FFFFFF"/>
                 <w:lang w:val="en-US"/>
               </w:rPr>
-              <w:t>localhost/container/blob?cont_id ={id-container}&amp;blob_id ={id-blob}</w:t>
+              <w:t>localhost/container/</w:t>
+            </w:r>
+            <w:r>
+              <w:rPr>
+                <w:rFonts w:ascii="Arial" w:hAnsi="Arial" w:cs="Arial"/>
+                <w:color w:val="000000"/>
+                <w:szCs w:val="20"/>
+                <w:shd w:val="clear" w:color="auto" w:fill="FFFFFF"/>
+                <w:lang w:val="en-US"/>
+              </w:rPr>
+              <w:t>{</w:t>
+            </w:r>
+            <w:proofErr w:type="spellStart"/>
+            <w:r>
+              <w:rPr>
+                <w:rFonts w:ascii="Arial" w:hAnsi="Arial" w:cs="Arial"/>
+                <w:color w:val="000000"/>
+                <w:szCs w:val="20"/>
+                <w:shd w:val="clear" w:color="auto" w:fill="FFFFFF"/>
+                <w:lang w:val="en-US"/>
+              </w:rPr>
+              <w:t>cont_id</w:t>
+            </w:r>
+            <w:proofErr w:type="spellEnd"/>
+            <w:r>
+              <w:rPr>
+                <w:rFonts w:ascii="Arial" w:hAnsi="Arial" w:cs="Arial"/>
+                <w:color w:val="000000"/>
+                <w:szCs w:val="20"/>
+                <w:shd w:val="clear" w:color="auto" w:fill="FFFFFF"/>
+                <w:lang w:val="en-US"/>
+              </w:rPr>
+              <w:t>}</w:t>
+            </w:r>
+            <w:r>
+              <w:rPr>
+                <w:rFonts w:ascii="Arial" w:hAnsi="Arial" w:cs="Arial"/>
+                <w:color w:val="000000"/>
+                <w:szCs w:val="20"/>
+                <w:shd w:val="clear" w:color="auto" w:fill="FFFFFF"/>
+                <w:lang w:val="en-US"/>
+              </w:rPr>
+              <w:t>/</w:t>
+            </w:r>
+            <w:r>
+              <w:rPr>
+                <w:rFonts w:ascii="Arial" w:hAnsi="Arial" w:cs="Arial"/>
+                <w:color w:val="000000"/>
+                <w:szCs w:val="20"/>
+                <w:shd w:val="clear" w:color="auto" w:fill="FFFFFF"/>
+                <w:lang w:val="en-US"/>
+              </w:rPr>
+              <w:t>blob</w:t>
+            </w:r>
+            <w:r>
+              <w:rPr>
+                <w:rFonts w:ascii="Arial" w:hAnsi="Arial" w:cs="Arial"/>
+                <w:color w:val="000000"/>
+                <w:szCs w:val="20"/>
+                <w:shd w:val="clear" w:color="auto" w:fill="FFFFFF"/>
+                <w:lang w:val="en-US"/>
+              </w:rPr>
+              <w:t>/</w:t>
+            </w:r>
+            <w:r>
+              <w:rPr>
+                <w:rFonts w:ascii="Arial" w:hAnsi="Arial" w:cs="Arial"/>
+                <w:color w:val="000000"/>
+                <w:szCs w:val="20"/>
+                <w:shd w:val="clear" w:color="auto" w:fill="FFFFFF"/>
+                <w:lang w:val="en-US"/>
+              </w:rPr>
+              <w:t>{</w:t>
+            </w:r>
+            <w:proofErr w:type="spellStart"/>
+            <w:r>
+              <w:rPr>
+                <w:rFonts w:ascii="Arial" w:hAnsi="Arial" w:cs="Arial"/>
+                <w:color w:val="000000"/>
+                <w:szCs w:val="20"/>
+                <w:shd w:val="clear" w:color="auto" w:fill="FFFFFF"/>
+                <w:lang w:val="en-US"/>
+              </w:rPr>
+              <w:t>blob</w:t>
+            </w:r>
+            <w:r>
+              <w:rPr>
+                <w:rFonts w:ascii="Arial" w:hAnsi="Arial" w:cs="Arial"/>
+                <w:color w:val="000000"/>
+                <w:szCs w:val="20"/>
+                <w:shd w:val="clear" w:color="auto" w:fill="FFFFFF"/>
+                <w:lang w:val="en-US"/>
+              </w:rPr>
+              <w:t>_id</w:t>
+            </w:r>
+            <w:proofErr w:type="spellEnd"/>
+            <w:r>
+              <w:rPr>
+                <w:rFonts w:ascii="Arial" w:hAnsi="Arial" w:cs="Arial"/>
+                <w:color w:val="000000"/>
+                <w:szCs w:val="20"/>
+                <w:shd w:val="clear" w:color="auto" w:fill="FFFFFF"/>
+                <w:lang w:val="en-US"/>
+              </w:rPr>
+              <w:t>}</w:t>
             </w:r>
           </w:p>
         </w:tc>
@@ -1508,8 +1805,19 @@
                 <w:szCs w:val="20"/>
                 <w:shd w:val="clear" w:color="auto" w:fill="FFFFFF"/>
               </w:rPr>
-              <w:t>Создать блоб</w:t>
-            </w:r>
+              <w:t xml:space="preserve">Создать </w:t>
+            </w:r>
+            <w:proofErr w:type="spellStart"/>
+            <w:r>
+              <w:rPr>
+                <w:rFonts w:ascii="Arial" w:hAnsi="Arial" w:cs="Arial"/>
+                <w:color w:val="000000"/>
+                <w:szCs w:val="20"/>
+                <w:shd w:val="clear" w:color="auto" w:fill="FFFFFF"/>
+              </w:rPr>
+              <w:t>блоб</w:t>
+            </w:r>
+            <w:proofErr w:type="spellEnd"/>
           </w:p>
         </w:tc>
         <w:tc>
@@ -1552,6 +1860,7 @@
               </w:rPr>
               <w:t xml:space="preserve">:201 + </w:t>
             </w:r>
+            <w:proofErr w:type="spellStart"/>
             <w:r>
               <w:rPr>
                 <w:rFonts w:ascii="Arial" w:hAnsi="Arial" w:cs="Arial"/>
@@ -1562,6 +1871,7 @@
               </w:rPr>
               <w:t>msg</w:t>
             </w:r>
+            <w:proofErr w:type="spellEnd"/>
             <w:r>
               <w:rPr>
                 <w:rFonts w:ascii="Arial" w:hAnsi="Arial" w:cs="Arial"/>
@@ -1621,6 +1931,7 @@
               </w:rPr>
               <w:t xml:space="preserve">:200 + </w:t>
             </w:r>
+            <w:proofErr w:type="spellStart"/>
             <w:r>
               <w:rPr>
                 <w:rFonts w:ascii="Arial" w:hAnsi="Arial" w:cs="Arial"/>
@@ -1631,6 +1942,7 @@
               </w:rPr>
               <w:t>msg</w:t>
             </w:r>
+            <w:proofErr w:type="spellEnd"/>
             <w:r>
               <w:rPr>
                 <w:rFonts w:ascii="Arial" w:hAnsi="Arial" w:cs="Arial"/>
@@ -1756,8 +2068,52 @@
                 <w:shd w:val="clear" w:color="auto" w:fill="FFFFFF"/>
                 <w:lang w:val="en-US"/>
               </w:rPr>
-              <w:t>localhost/container/merge?cont_id ={id-container}</w:t>
-            </w:r>
+              <w:t>localhost/container/merge</w:t>
+            </w:r>
+            <w:r>
+              <w:rPr>
+                <w:rFonts w:ascii="Arial" w:hAnsi="Arial" w:cs="Arial"/>
+                <w:color w:val="000000"/>
+                <w:szCs w:val="20"/>
+                <w:shd w:val="clear" w:color="auto" w:fill="FFFFFF"/>
+                <w:lang w:val="en-US"/>
+              </w:rPr>
+              <w:t>/</w:t>
+            </w:r>
+            <w:r>
+              <w:rPr>
+                <w:rFonts w:ascii="Arial" w:hAnsi="Arial" w:cs="Arial"/>
+                <w:color w:val="000000"/>
+                <w:szCs w:val="20"/>
+                <w:shd w:val="clear" w:color="auto" w:fill="FFFFFF"/>
+                <w:lang w:val="en-US"/>
+              </w:rPr>
+              <w:t>{</w:t>
+            </w:r>
+            <w:proofErr w:type="spellStart"/>
+            <w:r>
+              <w:rPr>
+                <w:rFonts w:ascii="Arial" w:hAnsi="Arial" w:cs="Arial"/>
+                <w:color w:val="000000"/>
+                <w:szCs w:val="20"/>
+                <w:shd w:val="clear" w:color="auto" w:fill="FFFFFF"/>
+                <w:lang w:val="en-US"/>
+              </w:rPr>
+              <w:t>cont_id</w:t>
+            </w:r>
+            <w:proofErr w:type="spellEnd"/>
+            <w:r>
+              <w:rPr>
+                <w:rFonts w:ascii="Arial" w:hAnsi="Arial" w:cs="Arial"/>
+                <w:color w:val="000000"/>
+                <w:szCs w:val="20"/>
+                <w:shd w:val="clear" w:color="auto" w:fill="FFFFFF"/>
+                <w:lang w:val="en-US"/>
+              </w:rPr>
+              <w:t>}</w:t>
+            </w:r>
+            <w:bookmarkStart w:id="0" w:name="_GoBack"/>
+            <w:bookmarkEnd w:id="0"/>
           </w:p>
         </w:tc>
         <w:tc>
@@ -1826,7 +2182,27 @@
                 <w:szCs w:val="20"/>
                 <w:shd w:val="clear" w:color="auto" w:fill="FFFFFF"/>
               </w:rPr>
-              <w:t>Объединить блобы в контейнере</w:t>
+              <w:t xml:space="preserve">Объединить </w:t>
+            </w:r>
+            <w:proofErr w:type="spellStart"/>
+            <w:r>
+              <w:rPr>
+                <w:rFonts w:ascii="Arial" w:hAnsi="Arial" w:cs="Arial"/>
+                <w:color w:val="000000"/>
+                <w:szCs w:val="20"/>
+                <w:shd w:val="clear" w:color="auto" w:fill="FFFFFF"/>
+              </w:rPr>
+              <w:t>блобы</w:t>
+            </w:r>
+            <w:proofErr w:type="spellEnd"/>
+            <w:r>
+              <w:rPr>
+                <w:rFonts w:ascii="Arial" w:hAnsi="Arial" w:cs="Arial"/>
+                <w:color w:val="000000"/>
+                <w:szCs w:val="20"/>
+                <w:shd w:val="clear" w:color="auto" w:fill="FFFFFF"/>
+              </w:rPr>
+              <w:t xml:space="preserve"> в контейнере</w:t>
             </w:r>
           </w:p>
         </w:tc>
@@ -1860,7 +2236,29 @@
                 <w:shd w:val="clear" w:color="auto" w:fill="FFFFFF"/>
                 <w:lang w:eastAsia="ru-RU"/>
               </w:rPr>
-              <w:t>C:201 + msg о создании</w:t>
+              <w:t xml:space="preserve">C:201 + </w:t>
+            </w:r>
+            <w:proofErr w:type="spellStart"/>
+            <w:r>
+              <w:rPr>
+                <w:rFonts w:ascii="Arial" w:eastAsia="Times New Roman" w:hAnsi="Arial" w:cs="Arial"/>
+                <w:color w:val="222222"/>
+                <w:szCs w:val="24"/>
+                <w:shd w:val="clear" w:color="auto" w:fill="FFFFFF"/>
+                <w:lang w:eastAsia="ru-RU"/>
+              </w:rPr>
+              <w:t>msg</w:t>
+            </w:r>
+            <w:proofErr w:type="spellEnd"/>
+            <w:r>
+              <w:rPr>
+                <w:rFonts w:ascii="Arial" w:eastAsia="Times New Roman" w:hAnsi="Arial" w:cs="Arial"/>
+                <w:color w:val="222222"/>
+                <w:szCs w:val="24"/>
+                <w:shd w:val="clear" w:color="auto" w:fill="FFFFFF"/>
+                <w:lang w:eastAsia="ru-RU"/>
+              </w:rPr>
+              <w:t> о создании</w:t>
             </w:r>
           </w:p>
           <w:p>
@@ -1895,141 +2293,165 @@
                 <w:shd w:val="clear" w:color="auto" w:fill="FFFFFF"/>
                 <w:lang w:eastAsia="ru-RU"/>
               </w:rPr>
-              <w:t>C:200 + ms</w:t>
-            </w:r>
+              <w:t xml:space="preserve">C:200 + </w:t>
+            </w:r>
+            <w:proofErr w:type="spellStart"/>
             <w:r>
               <w:rPr>
                 <w:rFonts w:ascii="Arial" w:eastAsia="Times New Roman" w:hAnsi="Arial" w:cs="Arial"/>
                 <w:color w:val="222222"/>
                 <w:szCs w:val="24"/>
                 <w:shd w:val="clear" w:color="auto" w:fill="FFFFFF"/>
-                <w:lang w:val="en-US" w:eastAsia="ru-RU"/>
-              </w:rPr>
-              <w:t>g</w:t>
-            </w:r>
+                <w:lang w:eastAsia="ru-RU"/>
+              </w:rPr>
+              <w:t>ms</w:t>
+            </w:r>
+            <w:proofErr w:type="spellEnd"/>
             <w:r>
               <w:rPr>
                 <w:rFonts w:ascii="Arial" w:eastAsia="Times New Roman" w:hAnsi="Arial" w:cs="Arial"/>
                 <w:color w:val="222222"/>
                 <w:szCs w:val="24"/>
                 <w:shd w:val="clear" w:color="auto" w:fill="FFFFFF"/>
-                <w:lang w:eastAsia="ru-RU"/>
-              </w:rPr>
-              <w:t>, что уже создано</w:t>
-            </w:r>
-          </w:p>
-          <w:p>
-            <w:pPr>
-              <w:pStyle w:val="a3"/>
-              <w:spacing w:line="240" w:lineRule="auto"/>
-              <w:ind w:left="0"/>
-              <w:rPr>
-                <w:rFonts w:ascii="Arial" w:hAnsi="Arial" w:cs="Arial"/>
-                <w:color w:val="000000"/>
-                <w:szCs w:val="20"/>
-                <w:shd w:val="clear" w:color="auto" w:fill="FFFFFF"/>
-              </w:rPr>
-            </w:pPr>
-          </w:p>
-          <w:p>
-            <w:pPr>
-              <w:pStyle w:val="a3"/>
-              <w:spacing w:line="240" w:lineRule="auto"/>
-              <w:ind w:left="0"/>
-              <w:rPr>
-                <w:rFonts w:ascii="Arial" w:hAnsi="Arial" w:cs="Arial"/>
-                <w:color w:val="000000"/>
-                <w:szCs w:val="20"/>
-                <w:shd w:val="clear" w:color="auto" w:fill="FFFFFF"/>
-              </w:rPr>
-            </w:pPr>
-            <w:r>
-              <w:rPr>
-                <w:rFonts w:ascii="Arial" w:hAnsi="Arial" w:cs="Arial"/>
-                <w:color w:val="000000"/>
-                <w:szCs w:val="20"/>
-                <w:shd w:val="clear" w:color="auto" w:fill="FFFFFF"/>
-                <w:lang w:val="en-US"/>
-              </w:rPr>
-              <w:t>C:500 + msg</w:t>
-            </w:r>
-            <w:r>
-              <w:rPr>
-                <w:rFonts w:ascii="Arial" w:hAnsi="Arial" w:cs="Arial"/>
-                <w:color w:val="000000"/>
-                <w:szCs w:val="20"/>
-                <w:shd w:val="clear" w:color="auto" w:fill="FFFFFF"/>
-              </w:rPr>
-              <w:t>, что ошибка</w:t>
-            </w:r>
-          </w:p>
-        </w:tc>
-        <w:tc>
-          <w:tcPr>
-            <w:tcW w:w="1412" w:type="dxa"/>
-            <w:tcBorders>
-              <w:top w:val="single" w:sz="4" w:space="0" w:color="auto"/>
-              <w:left w:val="single" w:sz="4" w:space="0" w:color="auto"/>
-              <w:bottom w:val="single" w:sz="4" w:space="0" w:color="auto"/>
-              <w:right w:val="single" w:sz="4" w:space="0" w:color="auto"/>
-            </w:tcBorders>
-            <w:hideMark/>
-          </w:tcPr>
-          <w:p>
-            <w:pPr>
-              <w:shd w:val="clear" w:color="auto" w:fill="FFFFFF"/>
-              <w:spacing w:line="240" w:lineRule="auto"/>
-              <w:rPr>
-                <w:rFonts w:ascii="Arial" w:hAnsi="Arial" w:cs="Arial"/>
-                <w:color w:val="000000"/>
-                <w:szCs w:val="20"/>
-                <w:shd w:val="clear" w:color="auto" w:fill="FFFFFF"/>
-                <w:lang w:val="en-US"/>
-              </w:rPr>
-            </w:pPr>
-            <w:r>
-              <w:rPr>
-                <w:rFonts w:ascii="Arial" w:hAnsi="Arial" w:cs="Arial"/>
-                <w:color w:val="000000"/>
-                <w:szCs w:val="20"/>
-                <w:shd w:val="clear" w:color="auto" w:fill="FFFFFF"/>
-                <w:lang w:val="en-US"/>
-              </w:rPr>
-              <w:t>Content-Length</w:t>
-            </w:r>
-          </w:p>
-          <w:p>
-            <w:pPr>
-              <w:shd w:val="clear" w:color="auto" w:fill="FFFFFF"/>
-              <w:spacing w:line="240" w:lineRule="auto"/>
-              <w:rPr>
-                <w:rFonts w:ascii="Arial" w:hAnsi="Arial" w:cs="Arial"/>
-                <w:color w:val="000000"/>
-                <w:szCs w:val="20"/>
-                <w:shd w:val="clear" w:color="auto" w:fill="FFFFFF"/>
-                <w:lang w:val="en-US"/>
-              </w:rPr>
-            </w:pPr>
-            <w:r>
-              <w:rPr>
-                <w:rFonts w:ascii="Arial" w:hAnsi="Arial" w:cs="Arial"/>
-                <w:color w:val="000000"/>
-                <w:szCs w:val="20"/>
-                <w:shd w:val="clear" w:color="auto" w:fill="FFFFFF"/>
-                <w:lang w:val="en-US"/>
-              </w:rPr>
-              <w:t>Content-Type Date</w:t>
-            </w:r>
-          </w:p>
-          <w:p>
-            <w:pPr>
-              <w:shd w:val="clear" w:color="auto" w:fill="FFFFFF"/>
-              <w:spacing w:line="240" w:lineRule="auto"/>
+                <w:lang w:val="en-US" w:eastAsia="ru-RU"/>
+              </w:rPr>
+              <w:t>g</w:t>
+            </w:r>
+            <w:r>
               <w:rPr>
                 <w:rFonts w:ascii="Arial" w:eastAsia="Times New Roman" w:hAnsi="Arial" w:cs="Arial"/>
                 <w:color w:val="222222"/>
                 <w:szCs w:val="24"/>
                 <w:shd w:val="clear" w:color="auto" w:fill="FFFFFF"/>
+                <w:lang w:eastAsia="ru-RU"/>
+              </w:rPr>
+              <w:t>, что уже создано</w:t>
+            </w:r>
+          </w:p>
+          <w:p>
+            <w:pPr>
+              <w:pStyle w:val="a3"/>
+              <w:spacing w:line="240" w:lineRule="auto"/>
+              <w:ind w:left="0"/>
+              <w:rPr>
+                <w:rFonts w:ascii="Arial" w:hAnsi="Arial" w:cs="Arial"/>
+                <w:color w:val="000000"/>
+                <w:szCs w:val="20"/>
+                <w:shd w:val="clear" w:color="auto" w:fill="FFFFFF"/>
+              </w:rPr>
+            </w:pPr>
+          </w:p>
+          <w:p>
+            <w:pPr>
+              <w:pStyle w:val="a3"/>
+              <w:spacing w:line="240" w:lineRule="auto"/>
+              <w:ind w:left="0"/>
+              <w:rPr>
+                <w:rFonts w:ascii="Arial" w:hAnsi="Arial" w:cs="Arial"/>
+                <w:color w:val="000000"/>
+                <w:szCs w:val="20"/>
+                <w:shd w:val="clear" w:color="auto" w:fill="FFFFFF"/>
+              </w:rPr>
+            </w:pPr>
+            <w:r>
+              <w:rPr>
+                <w:rFonts w:ascii="Arial" w:hAnsi="Arial" w:cs="Arial"/>
+                <w:color w:val="000000"/>
+                <w:szCs w:val="20"/>
+                <w:shd w:val="clear" w:color="auto" w:fill="FFFFFF"/>
+                <w:lang w:val="en-US"/>
+              </w:rPr>
+              <w:t xml:space="preserve">C:500 + </w:t>
+            </w:r>
+            <w:proofErr w:type="spellStart"/>
+            <w:r>
+              <w:rPr>
+                <w:rFonts w:ascii="Arial" w:hAnsi="Arial" w:cs="Arial"/>
+                <w:color w:val="000000"/>
+                <w:szCs w:val="20"/>
+                <w:shd w:val="clear" w:color="auto" w:fill="FFFFFF"/>
+                <w:lang w:val="en-US"/>
+              </w:rPr>
+              <w:t>msg</w:t>
+            </w:r>
+            <w:proofErr w:type="spellEnd"/>
+            <w:r>
+              <w:rPr>
+                <w:rFonts w:ascii="Arial" w:hAnsi="Arial" w:cs="Arial"/>
+                <w:color w:val="000000"/>
+                <w:szCs w:val="20"/>
+                <w:shd w:val="clear" w:color="auto" w:fill="FFFFFF"/>
+              </w:rPr>
+              <w:t>, что ошибка</w:t>
+            </w:r>
+          </w:p>
+        </w:tc>
+        <w:tc>
+          <w:tcPr>
+            <w:tcW w:w="1412" w:type="dxa"/>
+            <w:tcBorders>
+              <w:top w:val="single" w:sz="4" w:space="0" w:color="auto"/>
+              <w:left w:val="single" w:sz="4" w:space="0" w:color="auto"/>
+              <w:bottom w:val="single" w:sz="4" w:space="0" w:color="auto"/>
+              <w:right w:val="single" w:sz="4" w:space="0" w:color="auto"/>
+            </w:tcBorders>
+            <w:hideMark/>
+          </w:tcPr>
+          <w:p>
+            <w:pPr>
+              <w:shd w:val="clear" w:color="auto" w:fill="FFFFFF"/>
+              <w:spacing w:line="240" w:lineRule="auto"/>
+              <w:rPr>
+                <w:rFonts w:ascii="Arial" w:hAnsi="Arial" w:cs="Arial"/>
+                <w:color w:val="000000"/>
+                <w:szCs w:val="20"/>
+                <w:shd w:val="clear" w:color="auto" w:fill="FFFFFF"/>
+                <w:lang w:val="en-US"/>
+              </w:rPr>
+            </w:pPr>
+            <w:r>
+              <w:rPr>
+                <w:rFonts w:ascii="Arial" w:hAnsi="Arial" w:cs="Arial"/>
+                <w:color w:val="000000"/>
+                <w:szCs w:val="20"/>
+                <w:shd w:val="clear" w:color="auto" w:fill="FFFFFF"/>
+                <w:lang w:val="en-US"/>
+              </w:rPr>
+              <w:t>Content-Length</w:t>
+            </w:r>
+          </w:p>
+          <w:p>
+            <w:pPr>
+              <w:shd w:val="clear" w:color="auto" w:fill="FFFFFF"/>
+              <w:spacing w:line="240" w:lineRule="auto"/>
+              <w:rPr>
+                <w:rFonts w:ascii="Arial" w:hAnsi="Arial" w:cs="Arial"/>
+                <w:color w:val="000000"/>
+                <w:szCs w:val="20"/>
+                <w:shd w:val="clear" w:color="auto" w:fill="FFFFFF"/>
+                <w:lang w:val="en-US"/>
+              </w:rPr>
+            </w:pPr>
+            <w:r>
+              <w:rPr>
+                <w:rFonts w:ascii="Arial" w:hAnsi="Arial" w:cs="Arial"/>
+                <w:color w:val="000000"/>
+                <w:szCs w:val="20"/>
+                <w:shd w:val="clear" w:color="auto" w:fill="FFFFFF"/>
+                <w:lang w:val="en-US"/>
+              </w:rPr>
+              <w:t>Content-Type Date</w:t>
+            </w:r>
+          </w:p>
+          <w:p>
+            <w:pPr>
+              <w:shd w:val="clear" w:color="auto" w:fill="FFFFFF"/>
+              <w:spacing w:line="240" w:lineRule="auto"/>
+              <w:rPr>
+                <w:rFonts w:ascii="Arial" w:eastAsia="Times New Roman" w:hAnsi="Arial" w:cs="Arial"/>
+                <w:color w:val="222222"/>
+                <w:szCs w:val="24"/>
+                <w:shd w:val="clear" w:color="auto" w:fill="FFFFFF"/>
                 <w:lang w:val="en-US" w:eastAsia="ru-RU"/>
               </w:rPr>
             </w:pPr>
@@ -2079,7 +2501,39 @@
                 <w:shd w:val="clear" w:color="auto" w:fill="FFFFFF"/>
                 <w:lang w:val="en-US"/>
               </w:rPr>
-              <w:t>localhost/container?cont_id ={id-container}</w:t>
+              <w:t>localhost/container/</w:t>
+            </w:r>
+            <w:r>
+              <w:rPr>
+                <w:rFonts w:ascii="Arial" w:hAnsi="Arial" w:cs="Arial"/>
+                <w:color w:val="000000"/>
+                <w:szCs w:val="20"/>
+                <w:shd w:val="clear" w:color="auto" w:fill="FFFFFF"/>
+                <w:lang w:val="en-US"/>
+              </w:rPr>
+              <w:t>{</w:t>
+            </w:r>
+            <w:proofErr w:type="spellStart"/>
+            <w:r>
+              <w:rPr>
+                <w:rFonts w:ascii="Arial" w:hAnsi="Arial" w:cs="Arial"/>
+                <w:color w:val="000000"/>
+                <w:szCs w:val="20"/>
+                <w:shd w:val="clear" w:color="auto" w:fill="FFFFFF"/>
+                <w:lang w:val="en-US"/>
+              </w:rPr>
+              <w:t>cont_id</w:t>
+            </w:r>
+            <w:proofErr w:type="spellEnd"/>
+            <w:r>
+              <w:rPr>
+                <w:rFonts w:ascii="Arial" w:hAnsi="Arial" w:cs="Arial"/>
+                <w:color w:val="000000"/>
+                <w:szCs w:val="20"/>
+                <w:shd w:val="clear" w:color="auto" w:fill="FFFFFF"/>
+                <w:lang w:val="en-US"/>
+              </w:rPr>
+              <w:t>}</w:t>
             </w:r>
           </w:p>
         </w:tc>
@@ -2193,6 +2647,7 @@
               </w:rPr>
               <w:t xml:space="preserve">:204 + </w:t>
             </w:r>
+            <w:proofErr w:type="spellStart"/>
             <w:r>
               <w:rPr>
                 <w:rFonts w:ascii="Arial" w:hAnsi="Arial" w:cs="Arial"/>
@@ -2203,6 +2658,7 @@
               </w:rPr>
               <w:t>msg</w:t>
             </w:r>
+            <w:proofErr w:type="spellEnd"/>
             <w:r>
               <w:rPr>
                 <w:rFonts w:ascii="Arial" w:hAnsi="Arial" w:cs="Arial"/>
@@ -2253,6 +2709,7 @@
               </w:rPr>
               <w:t xml:space="preserve">:404 + </w:t>
             </w:r>
+            <w:proofErr w:type="spellStart"/>
             <w:r>
               <w:rPr>
                 <w:rFonts w:ascii="Arial" w:hAnsi="Arial" w:cs="Arial"/>
@@ -2263,6 +2720,7 @@
               </w:rPr>
               <w:t>msg</w:t>
             </w:r>
+            <w:proofErr w:type="spellEnd"/>
             <w:r>
               <w:rPr>
                 <w:rFonts w:ascii="Arial" w:hAnsi="Arial" w:cs="Arial"/>
@@ -2357,10 +2815,7 @@
         </w:tc>
       </w:tr>
     </w:tbl>
-    <w:p>
-      <w:bookmarkStart w:id="0" w:name="_GoBack"/>
-      <w:bookmarkEnd w:id="0"/>
-    </w:p>
+    <w:p/>
     <w:sectPr>
       <w:pgSz w:w="11906" w:h="16838"/>
       <w:pgMar w:top="1134" w:right="850" w:bottom="1134" w:left="1701" w:header="708" w:footer="708" w:gutter="0"/>

--- a/данные.docx
+++ b/данные.docx
@@ -479,7 +479,6 @@
                 <w:color w:val="000000"/>
                 <w:szCs w:val="20"/>
                 <w:shd w:val="clear" w:color="auto" w:fill="FFFFFF"/>
-                <w:lang w:val="en-US"/>
               </w:rPr>
             </w:pPr>
             <w:r>
@@ -514,6 +513,8 @@
               </w:rPr>
               <w:t>}</w:t>
             </w:r>
+            <w:bookmarkStart w:id="0" w:name="_GoBack"/>
+            <w:bookmarkEnd w:id="0"/>
           </w:p>
         </w:tc>
         <w:tc>
@@ -903,39 +904,7 @@
                 <w:shd w:val="clear" w:color="auto" w:fill="FFFFFF"/>
                 <w:lang w:val="en-US"/>
               </w:rPr>
-              <w:t>localhost/container/</w:t>
-            </w:r>
-            <w:r>
-              <w:rPr>
-                <w:rFonts w:ascii="Arial" w:hAnsi="Arial" w:cs="Arial"/>
-                <w:color w:val="000000"/>
-                <w:szCs w:val="20"/>
-                <w:shd w:val="clear" w:color="auto" w:fill="FFFFFF"/>
-                <w:lang w:val="en-US"/>
-              </w:rPr>
-              <w:t>{</w:t>
-            </w:r>
-            <w:proofErr w:type="spellStart"/>
-            <w:r>
-              <w:rPr>
-                <w:rFonts w:ascii="Arial" w:hAnsi="Arial" w:cs="Arial"/>
-                <w:color w:val="000000"/>
-                <w:szCs w:val="20"/>
-                <w:shd w:val="clear" w:color="auto" w:fill="FFFFFF"/>
-                <w:lang w:val="en-US"/>
-              </w:rPr>
-              <w:t>cont_id</w:t>
-            </w:r>
-            <w:proofErr w:type="spellEnd"/>
-            <w:r>
-              <w:rPr>
-                <w:rFonts w:ascii="Arial" w:hAnsi="Arial" w:cs="Arial"/>
-                <w:color w:val="000000"/>
-                <w:szCs w:val="20"/>
-                <w:shd w:val="clear" w:color="auto" w:fill="FFFFFF"/>
-                <w:lang w:val="en-US"/>
-              </w:rPr>
-              <w:t>}</w:t>
+              <w:t>localhost/container</w:t>
             </w:r>
             <w:r>
               <w:rPr>
@@ -1663,17 +1632,7 @@
                 <w:shd w:val="clear" w:color="auto" w:fill="FFFFFF"/>
                 <w:lang w:val="en-US"/>
               </w:rPr>
-              <w:t>}</w:t>
-            </w:r>
-            <w:r>
-              <w:rPr>
-                <w:rFonts w:ascii="Arial" w:hAnsi="Arial" w:cs="Arial"/>
-                <w:color w:val="000000"/>
-                <w:szCs w:val="20"/>
-                <w:shd w:val="clear" w:color="auto" w:fill="FFFFFF"/>
-                <w:lang w:val="en-US"/>
-              </w:rPr>
-              <w:t>/</w:t>
+              <w:t>}/</w:t>
             </w:r>
             <w:r>
               <w:rPr>
@@ -1693,17 +1652,7 @@
                 <w:shd w:val="clear" w:color="auto" w:fill="FFFFFF"/>
                 <w:lang w:val="en-US"/>
               </w:rPr>
-              <w:t>/</w:t>
-            </w:r>
-            <w:r>
-              <w:rPr>
-                <w:rFonts w:ascii="Arial" w:hAnsi="Arial" w:cs="Arial"/>
-                <w:color w:val="000000"/>
-                <w:szCs w:val="20"/>
-                <w:shd w:val="clear" w:color="auto" w:fill="FFFFFF"/>
-                <w:lang w:val="en-US"/>
-              </w:rPr>
-              <w:t>{</w:t>
+              <w:t>/{</w:t>
             </w:r>
             <w:proofErr w:type="spellStart"/>
             <w:r>
@@ -1714,17 +1663,7 @@
                 <w:shd w:val="clear" w:color="auto" w:fill="FFFFFF"/>
                 <w:lang w:val="en-US"/>
               </w:rPr>
-              <w:t>blob</w:t>
-            </w:r>
-            <w:r>
-              <w:rPr>
-                <w:rFonts w:ascii="Arial" w:hAnsi="Arial" w:cs="Arial"/>
-                <w:color w:val="000000"/>
-                <w:szCs w:val="20"/>
-                <w:shd w:val="clear" w:color="auto" w:fill="FFFFFF"/>
-                <w:lang w:val="en-US"/>
-              </w:rPr>
-              <w:t>_id</w:t>
+              <w:t>blob_id</w:t>
             </w:r>
             <w:proofErr w:type="spellEnd"/>
             <w:r>
@@ -2068,27 +2007,17 @@
                 <w:shd w:val="clear" w:color="auto" w:fill="FFFFFF"/>
                 <w:lang w:val="en-US"/>
               </w:rPr>
-              <w:t>localhost/container/merge</w:t>
-            </w:r>
-            <w:r>
-              <w:rPr>
-                <w:rFonts w:ascii="Arial" w:hAnsi="Arial" w:cs="Arial"/>
-                <w:color w:val="000000"/>
-                <w:szCs w:val="20"/>
-                <w:shd w:val="clear" w:color="auto" w:fill="FFFFFF"/>
-                <w:lang w:val="en-US"/>
-              </w:rPr>
-              <w:t>/</w:t>
-            </w:r>
-            <w:r>
-              <w:rPr>
-                <w:rFonts w:ascii="Arial" w:hAnsi="Arial" w:cs="Arial"/>
-                <w:color w:val="000000"/>
-                <w:szCs w:val="20"/>
-                <w:shd w:val="clear" w:color="auto" w:fill="FFFFFF"/>
-                <w:lang w:val="en-US"/>
-              </w:rPr>
-              <w:t>{</w:t>
+              <w:t>localhost/container</w:t>
+            </w:r>
+            <w:r>
+              <w:rPr>
+                <w:rFonts w:ascii="Arial" w:hAnsi="Arial" w:cs="Arial"/>
+                <w:color w:val="000000"/>
+                <w:szCs w:val="20"/>
+                <w:shd w:val="clear" w:color="auto" w:fill="FFFFFF"/>
+                <w:lang w:val="en-US"/>
+              </w:rPr>
+              <w:t>/{</w:t>
             </w:r>
             <w:proofErr w:type="spellStart"/>
             <w:r>
@@ -2112,8 +2041,16 @@
               </w:rPr>
               <w:t>}</w:t>
             </w:r>
-            <w:bookmarkStart w:id="0" w:name="_GoBack"/>
-            <w:bookmarkEnd w:id="0"/>
+            <w:r>
+              <w:rPr>
+                <w:rFonts w:ascii="Arial" w:hAnsi="Arial" w:cs="Arial"/>
+                <w:color w:val="000000"/>
+                <w:szCs w:val="20"/>
+                <w:shd w:val="clear" w:color="auto" w:fill="FFFFFF"/>
+                <w:lang w:val="en-US"/>
+              </w:rPr>
+              <w:t>/merge</w:t>
+            </w:r>
           </w:p>
         </w:tc>
         <w:tc>
@@ -2501,17 +2438,7 @@
                 <w:shd w:val="clear" w:color="auto" w:fill="FFFFFF"/>
                 <w:lang w:val="en-US"/>
               </w:rPr>
-              <w:t>localhost/container/</w:t>
-            </w:r>
-            <w:r>
-              <w:rPr>
-                <w:rFonts w:ascii="Arial" w:hAnsi="Arial" w:cs="Arial"/>
-                <w:color w:val="000000"/>
-                <w:szCs w:val="20"/>
-                <w:shd w:val="clear" w:color="auto" w:fill="FFFFFF"/>
-                <w:lang w:val="en-US"/>
-              </w:rPr>
-              <w:t>{</w:t>
+              <w:t>localhost/container/{</w:t>
             </w:r>
             <w:proofErr w:type="spellStart"/>
             <w:r>

--- a/данные.docx
+++ b/данные.docx
@@ -357,48 +357,6 @@
               <w:t xml:space="preserve"> со списком контейнеров</w:t>
             </w:r>
           </w:p>
-          <w:p>
-            <w:pPr>
-              <w:pStyle w:val="a3"/>
-              <w:spacing w:line="240" w:lineRule="auto"/>
-              <w:ind w:left="0"/>
-              <w:rPr>
-                <w:rFonts w:ascii="Arial" w:hAnsi="Arial" w:cs="Arial"/>
-                <w:color w:val="000000"/>
-                <w:szCs w:val="20"/>
-                <w:shd w:val="clear" w:color="auto" w:fill="FFFFFF"/>
-              </w:rPr>
-            </w:pPr>
-            <w:r>
-              <w:rPr>
-                <w:rFonts w:ascii="Arial" w:hAnsi="Arial" w:cs="Arial"/>
-                <w:color w:val="000000"/>
-                <w:szCs w:val="20"/>
-                <w:shd w:val="clear" w:color="auto" w:fill="FFFFFF"/>
-              </w:rPr>
-              <w:t xml:space="preserve">                                                                                                                                                                         C:204 + </w:t>
-            </w:r>
-            <w:proofErr w:type="spellStart"/>
-            <w:r>
-              <w:rPr>
-                <w:rFonts w:ascii="Arial" w:hAnsi="Arial" w:cs="Arial"/>
-                <w:color w:val="000000"/>
-                <w:szCs w:val="20"/>
-                <w:shd w:val="clear" w:color="auto" w:fill="FFFFFF"/>
-              </w:rPr>
-              <w:t>msg</w:t>
-            </w:r>
-            <w:proofErr w:type="spellEnd"/>
-            <w:r>
-              <w:rPr>
-                <w:rFonts w:ascii="Arial" w:hAnsi="Arial" w:cs="Arial"/>
-                <w:color w:val="000000"/>
-                <w:szCs w:val="20"/>
-                <w:shd w:val="clear" w:color="auto" w:fill="FFFFFF"/>
-              </w:rPr>
-              <w:t>, что ничего нет</w:t>
-            </w:r>
-          </w:p>
         </w:tc>
         <w:tc>
           <w:tcPr>
@@ -513,8 +471,6 @@
               </w:rPr>
               <w:t>}</w:t>
             </w:r>
-            <w:bookmarkStart w:id="0" w:name="_GoBack"/>
-            <w:bookmarkEnd w:id="0"/>
           </w:p>
         </w:tc>
         <w:tc>
@@ -751,66 +707,6 @@
                 <w:shd w:val="clear" w:color="auto" w:fill="FFFFFF"/>
               </w:rPr>
               <w:t>контейнеров</w:t>
-            </w:r>
-          </w:p>
-          <w:p>
-            <w:pPr>
-              <w:spacing w:line="240" w:lineRule="auto"/>
-              <w:rPr>
-                <w:rFonts w:ascii="Arial" w:hAnsi="Arial" w:cs="Arial"/>
-                <w:color w:val="000000"/>
-                <w:szCs w:val="20"/>
-                <w:shd w:val="clear" w:color="auto" w:fill="FFFFFF"/>
-              </w:rPr>
-            </w:pPr>
-            <w:r>
-              <w:rPr>
-                <w:rFonts w:ascii="Arial" w:hAnsi="Arial" w:cs="Arial"/>
-                <w:color w:val="000000"/>
-                <w:szCs w:val="20"/>
-                <w:shd w:val="clear" w:color="auto" w:fill="FFFFFF"/>
-              </w:rPr>
-              <w:t xml:space="preserve">                                                                                                                                                          </w:t>
-            </w:r>
-            <w:r>
-              <w:rPr>
-                <w:rFonts w:ascii="Arial" w:hAnsi="Arial" w:cs="Arial"/>
-                <w:color w:val="000000"/>
-                <w:szCs w:val="20"/>
-                <w:shd w:val="clear" w:color="auto" w:fill="FFFFFF"/>
-                <w:lang w:val="en-US"/>
-              </w:rPr>
-              <w:t>C</w:t>
-            </w:r>
-            <w:r>
-              <w:rPr>
-                <w:rFonts w:ascii="Arial" w:hAnsi="Arial" w:cs="Arial"/>
-                <w:color w:val="000000"/>
-                <w:szCs w:val="20"/>
-                <w:shd w:val="clear" w:color="auto" w:fill="FFFFFF"/>
-              </w:rPr>
-              <w:t xml:space="preserve">:204 + </w:t>
-            </w:r>
-            <w:proofErr w:type="spellStart"/>
-            <w:r>
-              <w:rPr>
-                <w:rFonts w:ascii="Arial" w:hAnsi="Arial" w:cs="Arial"/>
-                <w:color w:val="000000"/>
-                <w:szCs w:val="20"/>
-                <w:shd w:val="clear" w:color="auto" w:fill="FFFFFF"/>
-                <w:lang w:val="en-US"/>
-              </w:rPr>
-              <w:t>msg</w:t>
-            </w:r>
-            <w:proofErr w:type="spellEnd"/>
-            <w:r>
-              <w:rPr>
-                <w:rFonts w:ascii="Arial" w:hAnsi="Arial" w:cs="Arial"/>
-                <w:color w:val="000000"/>
-                <w:szCs w:val="20"/>
-                <w:shd w:val="clear" w:color="auto" w:fill="FFFFFF"/>
-              </w:rPr>
-              <w:t>, что ничего нет</w:t>
             </w:r>
           </w:p>
         </w:tc>
@@ -1059,72 +955,6 @@
               <w:t>с записями из журнала</w:t>
             </w:r>
           </w:p>
-          <w:p>
-            <w:pPr>
-              <w:pStyle w:val="a3"/>
-              <w:spacing w:line="240" w:lineRule="auto"/>
-              <w:ind w:left="0"/>
-              <w:rPr>
-                <w:rFonts w:ascii="Arial" w:hAnsi="Arial" w:cs="Arial"/>
-                <w:color w:val="000000"/>
-                <w:szCs w:val="20"/>
-                <w:shd w:val="clear" w:color="auto" w:fill="FFFFFF"/>
-              </w:rPr>
-            </w:pPr>
-          </w:p>
-          <w:p>
-            <w:pPr>
-              <w:pStyle w:val="a3"/>
-              <w:spacing w:line="240" w:lineRule="auto"/>
-              <w:ind w:left="0"/>
-              <w:rPr>
-                <w:rFonts w:ascii="Arial" w:hAnsi="Arial" w:cs="Arial"/>
-                <w:color w:val="000000"/>
-                <w:szCs w:val="20"/>
-                <w:shd w:val="clear" w:color="auto" w:fill="FFFFFF"/>
-              </w:rPr>
-            </w:pPr>
-            <w:r>
-              <w:rPr>
-                <w:rFonts w:ascii="Arial" w:hAnsi="Arial" w:cs="Arial"/>
-                <w:color w:val="000000"/>
-                <w:szCs w:val="20"/>
-                <w:shd w:val="clear" w:color="auto" w:fill="FFFFFF"/>
-                <w:lang w:val="en-US"/>
-              </w:rPr>
-              <w:t>C</w:t>
-            </w:r>
-            <w:r>
-              <w:rPr>
-                <w:rFonts w:ascii="Arial" w:hAnsi="Arial" w:cs="Arial"/>
-                <w:color w:val="000000"/>
-                <w:szCs w:val="20"/>
-                <w:shd w:val="clear" w:color="auto" w:fill="FFFFFF"/>
-              </w:rPr>
-              <w:t xml:space="preserve">:204 + </w:t>
-            </w:r>
-            <w:proofErr w:type="spellStart"/>
-            <w:r>
-              <w:rPr>
-                <w:rFonts w:ascii="Arial" w:hAnsi="Arial" w:cs="Arial"/>
-                <w:color w:val="000000"/>
-                <w:szCs w:val="20"/>
-                <w:shd w:val="clear" w:color="auto" w:fill="FFFFFF"/>
-                <w:lang w:val="en-US"/>
-              </w:rPr>
-              <w:t>msg</w:t>
-            </w:r>
-            <w:proofErr w:type="spellEnd"/>
-            <w:r>
-              <w:rPr>
-                <w:rFonts w:ascii="Arial" w:hAnsi="Arial" w:cs="Arial"/>
-                <w:color w:val="000000"/>
-                <w:szCs w:val="20"/>
-                <w:shd w:val="clear" w:color="auto" w:fill="FFFFFF"/>
-              </w:rPr>
-              <w:t>, что не найден</w:t>
-            </w:r>
-          </w:p>
         </w:tc>
         <w:tc>
           <w:tcPr>
@@ -1363,50 +1193,36 @@
                 <w:szCs w:val="20"/>
                 <w:shd w:val="clear" w:color="auto" w:fill="FFFFFF"/>
               </w:rPr>
-              <w:t xml:space="preserve">:201 + </w:t>
-            </w:r>
-            <w:proofErr w:type="spellStart"/>
-            <w:r>
-              <w:rPr>
-                <w:rFonts w:ascii="Arial" w:hAnsi="Arial" w:cs="Arial"/>
-                <w:color w:val="000000"/>
-                <w:szCs w:val="20"/>
-                <w:shd w:val="clear" w:color="auto" w:fill="FFFFFF"/>
-                <w:lang w:val="en-US"/>
-              </w:rPr>
-              <w:t>msg</w:t>
-            </w:r>
-            <w:proofErr w:type="spellEnd"/>
-            <w:r>
-              <w:rPr>
-                <w:rFonts w:ascii="Arial" w:hAnsi="Arial" w:cs="Arial"/>
-                <w:color w:val="000000"/>
-                <w:szCs w:val="20"/>
-                <w:shd w:val="clear" w:color="auto" w:fill="FFFFFF"/>
-              </w:rPr>
-              <w:t xml:space="preserve">  о создании</w:t>
-            </w:r>
-          </w:p>
-          <w:p>
-            <w:pPr>
-              <w:pStyle w:val="a3"/>
-              <w:spacing w:line="240" w:lineRule="auto"/>
-              <w:ind w:left="0"/>
-              <w:rPr>
-                <w:rFonts w:ascii="Arial" w:hAnsi="Arial" w:cs="Arial"/>
-                <w:color w:val="000000"/>
-                <w:szCs w:val="20"/>
-                <w:shd w:val="clear" w:color="auto" w:fill="FFFFFF"/>
-              </w:rPr>
-            </w:pPr>
-            <w:r>
-              <w:rPr>
-                <w:rFonts w:ascii="Arial" w:hAnsi="Arial" w:cs="Arial"/>
-                <w:color w:val="000000"/>
-                <w:szCs w:val="20"/>
-                <w:shd w:val="clear" w:color="auto" w:fill="FFFFFF"/>
-              </w:rPr>
-              <w:t xml:space="preserve">                                                                                                                                                                         </w:t>
+              <w:t>:201</w:t>
+            </w:r>
+            <w:r>
+              <w:rPr>
+                <w:rFonts w:ascii="Arial" w:hAnsi="Arial" w:cs="Arial"/>
+                <w:color w:val="000000"/>
+                <w:szCs w:val="20"/>
+                <w:shd w:val="clear" w:color="auto" w:fill="FFFFFF"/>
+              </w:rPr>
+              <w:t xml:space="preserve">           </w:t>
+            </w:r>
+          </w:p>
+          <w:p>
+            <w:pPr>
+              <w:spacing w:line="240" w:lineRule="auto"/>
+              <w:rPr>
+                <w:rFonts w:ascii="Arial" w:hAnsi="Arial" w:cs="Arial"/>
+                <w:color w:val="000000"/>
+                <w:szCs w:val="20"/>
+                <w:shd w:val="clear" w:color="auto" w:fill="FFFFFF"/>
+              </w:rPr>
+            </w:pPr>
+            <w:r>
+              <w:rPr>
+                <w:rFonts w:ascii="Arial" w:hAnsi="Arial" w:cs="Arial"/>
+                <w:color w:val="000000"/>
+                <w:szCs w:val="20"/>
+                <w:shd w:val="clear" w:color="auto" w:fill="FFFFFF"/>
+              </w:rPr>
+              <w:t xml:space="preserve">                                                                                                                                                           </w:t>
             </w:r>
             <w:r>
               <w:rPr>
@@ -1425,28 +1241,7 @@
                 <w:szCs w:val="20"/>
                 <w:shd w:val="clear" w:color="auto" w:fill="FFFFFF"/>
               </w:rPr>
-              <w:t xml:space="preserve">:200 + </w:t>
-            </w:r>
-            <w:proofErr w:type="spellStart"/>
-            <w:r>
-              <w:rPr>
-                <w:rFonts w:ascii="Arial" w:hAnsi="Arial" w:cs="Arial"/>
-                <w:color w:val="000000"/>
-                <w:szCs w:val="20"/>
-                <w:shd w:val="clear" w:color="auto" w:fill="FFFFFF"/>
-                <w:lang w:val="en-US"/>
-              </w:rPr>
-              <w:t>msg</w:t>
-            </w:r>
-            <w:proofErr w:type="spellEnd"/>
-            <w:r>
-              <w:rPr>
-                <w:rFonts w:ascii="Arial" w:hAnsi="Arial" w:cs="Arial"/>
-                <w:color w:val="000000"/>
-                <w:szCs w:val="20"/>
-                <w:shd w:val="clear" w:color="auto" w:fill="FFFFFF"/>
-              </w:rPr>
-              <w:t>, что есть</w:t>
+              <w:t>:200</w:t>
             </w:r>
           </w:p>
         </w:tc>
@@ -1797,37 +1592,7 @@
                 <w:szCs w:val="20"/>
                 <w:shd w:val="clear" w:color="auto" w:fill="FFFFFF"/>
               </w:rPr>
-              <w:t xml:space="preserve">:201 + </w:t>
-            </w:r>
-            <w:proofErr w:type="spellStart"/>
-            <w:r>
-              <w:rPr>
-                <w:rFonts w:ascii="Arial" w:hAnsi="Arial" w:cs="Arial"/>
-                <w:color w:val="000000"/>
-                <w:szCs w:val="20"/>
-                <w:shd w:val="clear" w:color="auto" w:fill="FFFFFF"/>
-                <w:lang w:val="en-US"/>
-              </w:rPr>
-              <w:t>msg</w:t>
-            </w:r>
-            <w:proofErr w:type="spellEnd"/>
-            <w:r>
-              <w:rPr>
-                <w:rFonts w:ascii="Arial" w:hAnsi="Arial" w:cs="Arial"/>
-                <w:color w:val="000000"/>
-                <w:szCs w:val="20"/>
-                <w:shd w:val="clear" w:color="auto" w:fill="FFFFFF"/>
-              </w:rPr>
-              <w:t xml:space="preserve"> </w:t>
-            </w:r>
-            <w:r>
-              <w:rPr>
-                <w:rFonts w:ascii="Arial" w:hAnsi="Arial" w:cs="Arial"/>
-                <w:color w:val="000000"/>
-                <w:szCs w:val="20"/>
-                <w:shd w:val="clear" w:color="auto" w:fill="FFFFFF"/>
-              </w:rPr>
-              <w:t>о создании</w:t>
+              <w:t>:201</w:t>
             </w:r>
           </w:p>
           <w:p>
@@ -1840,6 +1605,7 @@
                 <w:color w:val="000000"/>
                 <w:szCs w:val="20"/>
                 <w:shd w:val="clear" w:color="auto" w:fill="FFFFFF"/>
+                <w:lang w:val="en-US"/>
               </w:rPr>
             </w:pPr>
             <w:r>
@@ -1868,28 +1634,7 @@
                 <w:szCs w:val="20"/>
                 <w:shd w:val="clear" w:color="auto" w:fill="FFFFFF"/>
               </w:rPr>
-              <w:t xml:space="preserve">:200 + </w:t>
-            </w:r>
-            <w:proofErr w:type="spellStart"/>
-            <w:r>
-              <w:rPr>
-                <w:rFonts w:ascii="Arial" w:hAnsi="Arial" w:cs="Arial"/>
-                <w:color w:val="000000"/>
-                <w:szCs w:val="20"/>
-                <w:shd w:val="clear" w:color="auto" w:fill="FFFFFF"/>
-                <w:lang w:val="en-US"/>
-              </w:rPr>
-              <w:t>msg</w:t>
-            </w:r>
-            <w:proofErr w:type="spellEnd"/>
-            <w:r>
-              <w:rPr>
-                <w:rFonts w:ascii="Arial" w:hAnsi="Arial" w:cs="Arial"/>
-                <w:color w:val="000000"/>
-                <w:szCs w:val="20"/>
-                <w:shd w:val="clear" w:color="auto" w:fill="FFFFFF"/>
-              </w:rPr>
-              <w:t xml:space="preserve"> о перезаписи</w:t>
+              <w:t>:400 (если ошибка записи)</w:t>
             </w:r>
           </w:p>
         </w:tc>
@@ -2153,64 +1898,6 @@
               <w:right w:val="single" w:sz="4" w:space="0" w:color="auto"/>
             </w:tcBorders>
           </w:tcPr>
-          <w:p>
-            <w:pPr>
-              <w:shd w:val="clear" w:color="auto" w:fill="FFFFFF"/>
-              <w:spacing w:line="240" w:lineRule="auto"/>
-              <w:rPr>
-                <w:rFonts w:ascii="Arial" w:eastAsia="Times New Roman" w:hAnsi="Arial" w:cs="Arial"/>
-                <w:color w:val="222222"/>
-                <w:szCs w:val="24"/>
-                <w:shd w:val="clear" w:color="auto" w:fill="FFFFFF"/>
-                <w:lang w:eastAsia="ru-RU"/>
-              </w:rPr>
-            </w:pPr>
-            <w:r>
-              <w:rPr>
-                <w:rFonts w:ascii="Arial" w:eastAsia="Times New Roman" w:hAnsi="Arial" w:cs="Arial"/>
-                <w:color w:val="222222"/>
-                <w:szCs w:val="24"/>
-                <w:shd w:val="clear" w:color="auto" w:fill="FFFFFF"/>
-                <w:lang w:eastAsia="ru-RU"/>
-              </w:rPr>
-              <w:t xml:space="preserve">C:201 + </w:t>
-            </w:r>
-            <w:proofErr w:type="spellStart"/>
-            <w:r>
-              <w:rPr>
-                <w:rFonts w:ascii="Arial" w:eastAsia="Times New Roman" w:hAnsi="Arial" w:cs="Arial"/>
-                <w:color w:val="222222"/>
-                <w:szCs w:val="24"/>
-                <w:shd w:val="clear" w:color="auto" w:fill="FFFFFF"/>
-                <w:lang w:eastAsia="ru-RU"/>
-              </w:rPr>
-              <w:t>msg</w:t>
-            </w:r>
-            <w:proofErr w:type="spellEnd"/>
-            <w:r>
-              <w:rPr>
-                <w:rFonts w:ascii="Arial" w:eastAsia="Times New Roman" w:hAnsi="Arial" w:cs="Arial"/>
-                <w:color w:val="222222"/>
-                <w:szCs w:val="24"/>
-                <w:shd w:val="clear" w:color="auto" w:fill="FFFFFF"/>
-                <w:lang w:eastAsia="ru-RU"/>
-              </w:rPr>
-              <w:t> о создании</w:t>
-            </w:r>
-          </w:p>
-          <w:p>
-            <w:pPr>
-              <w:shd w:val="clear" w:color="auto" w:fill="FFFFFF"/>
-              <w:spacing w:line="240" w:lineRule="auto"/>
-              <w:rPr>
-                <w:rFonts w:ascii="Arial" w:eastAsia="Times New Roman" w:hAnsi="Arial" w:cs="Arial"/>
-                <w:color w:val="222222"/>
-                <w:szCs w:val="24"/>
-                <w:shd w:val="clear" w:color="auto" w:fill="FFFFFF"/>
-                <w:lang w:eastAsia="ru-RU"/>
-              </w:rPr>
-            </w:pPr>
-          </w:p>
           <w:p>
             <w:pPr>
               <w:shd w:val="clear" w:color="auto" w:fill="FFFFFF"/>
@@ -2230,30 +1917,306 @@
                 <w:shd w:val="clear" w:color="auto" w:fill="FFFFFF"/>
                 <w:lang w:eastAsia="ru-RU"/>
               </w:rPr>
-              <w:t xml:space="preserve">C:200 + </w:t>
-            </w:r>
-            <w:proofErr w:type="spellStart"/>
-            <w:r>
+              <w:t>C:200</w:t>
+            </w:r>
+          </w:p>
+          <w:p>
+            <w:pPr>
+              <w:pStyle w:val="a3"/>
+              <w:spacing w:line="240" w:lineRule="auto"/>
+              <w:ind w:left="0"/>
+              <w:rPr>
+                <w:rFonts w:ascii="Arial" w:hAnsi="Arial" w:cs="Arial"/>
+                <w:color w:val="000000"/>
+                <w:szCs w:val="20"/>
+                <w:shd w:val="clear" w:color="auto" w:fill="FFFFFF"/>
+              </w:rPr>
+            </w:pPr>
+          </w:p>
+          <w:p>
+            <w:pPr>
+              <w:pStyle w:val="a3"/>
+              <w:spacing w:line="240" w:lineRule="auto"/>
+              <w:ind w:left="0"/>
+              <w:rPr>
+                <w:rFonts w:ascii="Arial" w:hAnsi="Arial" w:cs="Arial"/>
+                <w:color w:val="000000"/>
+                <w:szCs w:val="20"/>
+                <w:shd w:val="clear" w:color="auto" w:fill="FFFFFF"/>
+              </w:rPr>
+            </w:pPr>
+            <w:r>
+              <w:rPr>
+                <w:rFonts w:ascii="Arial" w:hAnsi="Arial" w:cs="Arial"/>
+                <w:color w:val="000000"/>
+                <w:szCs w:val="20"/>
+                <w:shd w:val="clear" w:color="auto" w:fill="FFFFFF"/>
+                <w:lang w:val="en-US"/>
+              </w:rPr>
+              <w:t>C</w:t>
+            </w:r>
+            <w:r>
+              <w:rPr>
+                <w:rFonts w:ascii="Arial" w:hAnsi="Arial" w:cs="Arial"/>
+                <w:color w:val="000000"/>
+                <w:szCs w:val="20"/>
+                <w:shd w:val="clear" w:color="auto" w:fill="FFFFFF"/>
+              </w:rPr>
+              <w:t>:4</w:t>
+            </w:r>
+            <w:r>
+              <w:rPr>
+                <w:rFonts w:ascii="Arial" w:hAnsi="Arial" w:cs="Arial"/>
+                <w:color w:val="000000"/>
+                <w:szCs w:val="20"/>
+                <w:shd w:val="clear" w:color="auto" w:fill="FFFFFF"/>
+              </w:rPr>
+              <w:t xml:space="preserve">00 </w:t>
+            </w:r>
+            <w:r>
+              <w:rPr>
+                <w:rFonts w:ascii="Arial" w:hAnsi="Arial" w:cs="Arial"/>
+                <w:color w:val="000000"/>
+                <w:szCs w:val="20"/>
+                <w:shd w:val="clear" w:color="auto" w:fill="FFFFFF"/>
+              </w:rPr>
+              <w:t>(если ошибка записи)</w:t>
+            </w:r>
+          </w:p>
+        </w:tc>
+        <w:tc>
+          <w:tcPr>
+            <w:tcW w:w="1412" w:type="dxa"/>
+            <w:tcBorders>
+              <w:top w:val="single" w:sz="4" w:space="0" w:color="auto"/>
+              <w:left w:val="single" w:sz="4" w:space="0" w:color="auto"/>
+              <w:bottom w:val="single" w:sz="4" w:space="0" w:color="auto"/>
+              <w:right w:val="single" w:sz="4" w:space="0" w:color="auto"/>
+            </w:tcBorders>
+            <w:hideMark/>
+          </w:tcPr>
+          <w:p>
+            <w:pPr>
+              <w:shd w:val="clear" w:color="auto" w:fill="FFFFFF"/>
+              <w:spacing w:line="240" w:lineRule="auto"/>
+              <w:rPr>
+                <w:rFonts w:ascii="Arial" w:hAnsi="Arial" w:cs="Arial"/>
+                <w:color w:val="000000"/>
+                <w:szCs w:val="20"/>
+                <w:shd w:val="clear" w:color="auto" w:fill="FFFFFF"/>
+                <w:lang w:val="en-US"/>
+              </w:rPr>
+            </w:pPr>
+            <w:r>
+              <w:rPr>
+                <w:rFonts w:ascii="Arial" w:hAnsi="Arial" w:cs="Arial"/>
+                <w:color w:val="000000"/>
+                <w:szCs w:val="20"/>
+                <w:shd w:val="clear" w:color="auto" w:fill="FFFFFF"/>
+                <w:lang w:val="en-US"/>
+              </w:rPr>
+              <w:t>Content-Length</w:t>
+            </w:r>
+          </w:p>
+          <w:p>
+            <w:pPr>
+              <w:shd w:val="clear" w:color="auto" w:fill="FFFFFF"/>
+              <w:spacing w:line="240" w:lineRule="auto"/>
+              <w:rPr>
+                <w:rFonts w:ascii="Arial" w:hAnsi="Arial" w:cs="Arial"/>
+                <w:color w:val="000000"/>
+                <w:szCs w:val="20"/>
+                <w:shd w:val="clear" w:color="auto" w:fill="FFFFFF"/>
+                <w:lang w:val="en-US"/>
+              </w:rPr>
+            </w:pPr>
+            <w:r>
+              <w:rPr>
+                <w:rFonts w:ascii="Arial" w:hAnsi="Arial" w:cs="Arial"/>
+                <w:color w:val="000000"/>
+                <w:szCs w:val="20"/>
+                <w:shd w:val="clear" w:color="auto" w:fill="FFFFFF"/>
+                <w:lang w:val="en-US"/>
+              </w:rPr>
+              <w:t>Content-Type Date</w:t>
+            </w:r>
+          </w:p>
+          <w:p>
+            <w:pPr>
+              <w:shd w:val="clear" w:color="auto" w:fill="FFFFFF"/>
+              <w:spacing w:line="240" w:lineRule="auto"/>
               <w:rPr>
                 <w:rFonts w:ascii="Arial" w:eastAsia="Times New Roman" w:hAnsi="Arial" w:cs="Arial"/>
                 <w:color w:val="222222"/>
                 <w:szCs w:val="24"/>
                 <w:shd w:val="clear" w:color="auto" w:fill="FFFFFF"/>
-                <w:lang w:eastAsia="ru-RU"/>
-              </w:rPr>
-              <w:t>ms</w:t>
+                <w:lang w:val="en-US" w:eastAsia="ru-RU"/>
+              </w:rPr>
+            </w:pPr>
+            <w:r>
+              <w:rPr>
+                <w:rFonts w:ascii="Arial" w:hAnsi="Arial" w:cs="Arial"/>
+                <w:color w:val="000000"/>
+                <w:szCs w:val="20"/>
+                <w:shd w:val="clear" w:color="auto" w:fill="FFFFFF"/>
+                <w:lang w:val="en-US"/>
+              </w:rPr>
+              <w:t>Host</w:t>
+            </w:r>
+          </w:p>
+        </w:tc>
+      </w:tr>
+      <w:tr>
+        <w:tc>
+          <w:tcPr>
+            <w:tcW w:w="2176" w:type="dxa"/>
+            <w:tcBorders>
+              <w:top w:val="single" w:sz="4" w:space="0" w:color="auto"/>
+              <w:left w:val="single" w:sz="4" w:space="0" w:color="auto"/>
+              <w:bottom w:val="single" w:sz="4" w:space="0" w:color="auto"/>
+              <w:right w:val="single" w:sz="4" w:space="0" w:color="auto"/>
+            </w:tcBorders>
+            <w:hideMark/>
+          </w:tcPr>
+          <w:p>
+            <w:pPr>
+              <w:pStyle w:val="a3"/>
+              <w:spacing w:line="240" w:lineRule="auto"/>
+              <w:ind w:left="0"/>
+              <w:rPr>
+                <w:rFonts w:ascii="Arial" w:hAnsi="Arial" w:cs="Arial"/>
+                <w:color w:val="000000"/>
+                <w:szCs w:val="20"/>
+                <w:shd w:val="clear" w:color="auto" w:fill="FFFFFF"/>
+                <w:lang w:val="en-US"/>
+              </w:rPr>
+            </w:pPr>
+            <w:r>
+              <w:rPr>
+                <w:rFonts w:ascii="Arial" w:hAnsi="Arial" w:cs="Arial"/>
+                <w:color w:val="000000"/>
+                <w:szCs w:val="20"/>
+                <w:shd w:val="clear" w:color="auto" w:fill="FFFFFF"/>
+                <w:lang w:val="en-US"/>
+              </w:rPr>
+              <w:t>localhost/container/{</w:t>
+            </w:r>
+            <w:proofErr w:type="spellStart"/>
+            <w:r>
+              <w:rPr>
+                <w:rFonts w:ascii="Arial" w:hAnsi="Arial" w:cs="Arial"/>
+                <w:color w:val="000000"/>
+                <w:szCs w:val="20"/>
+                <w:shd w:val="clear" w:color="auto" w:fill="FFFFFF"/>
+                <w:lang w:val="en-US"/>
+              </w:rPr>
+              <w:t>cont_id</w:t>
             </w:r>
             <w:proofErr w:type="spellEnd"/>
             <w:r>
+              <w:rPr>
+                <w:rFonts w:ascii="Arial" w:hAnsi="Arial" w:cs="Arial"/>
+                <w:color w:val="000000"/>
+                <w:szCs w:val="20"/>
+                <w:shd w:val="clear" w:color="auto" w:fill="FFFFFF"/>
+                <w:lang w:val="en-US"/>
+              </w:rPr>
+              <w:t>}</w:t>
+            </w:r>
+          </w:p>
+        </w:tc>
+        <w:tc>
+          <w:tcPr>
+            <w:tcW w:w="1134" w:type="dxa"/>
+            <w:tcBorders>
+              <w:top w:val="single" w:sz="4" w:space="0" w:color="auto"/>
+              <w:left w:val="single" w:sz="4" w:space="0" w:color="auto"/>
+              <w:bottom w:val="single" w:sz="4" w:space="0" w:color="auto"/>
+              <w:right w:val="single" w:sz="4" w:space="0" w:color="auto"/>
+            </w:tcBorders>
+            <w:hideMark/>
+          </w:tcPr>
+          <w:p>
+            <w:pPr>
+              <w:pStyle w:val="a3"/>
+              <w:spacing w:line="240" w:lineRule="auto"/>
+              <w:ind w:left="0"/>
+              <w:rPr>
+                <w:rFonts w:ascii="Arial" w:hAnsi="Arial" w:cs="Arial"/>
+                <w:color w:val="000000"/>
+                <w:szCs w:val="20"/>
+                <w:shd w:val="clear" w:color="auto" w:fill="FFFFFF"/>
+                <w:lang w:val="en-US"/>
+              </w:rPr>
+            </w:pPr>
+            <w:r>
+              <w:rPr>
+                <w:rFonts w:ascii="Arial" w:hAnsi="Arial" w:cs="Arial"/>
+                <w:color w:val="000000"/>
+                <w:szCs w:val="20"/>
+                <w:shd w:val="clear" w:color="auto" w:fill="FFFFFF"/>
+                <w:lang w:val="en-US"/>
+              </w:rPr>
+              <w:t>DELETE</w:t>
+            </w:r>
+          </w:p>
+        </w:tc>
+        <w:tc>
+          <w:tcPr>
+            <w:tcW w:w="1701" w:type="dxa"/>
+            <w:tcBorders>
+              <w:top w:val="single" w:sz="4" w:space="0" w:color="auto"/>
+              <w:left w:val="single" w:sz="4" w:space="0" w:color="auto"/>
+              <w:bottom w:val="single" w:sz="4" w:space="0" w:color="auto"/>
+              <w:right w:val="single" w:sz="4" w:space="0" w:color="auto"/>
+            </w:tcBorders>
+            <w:hideMark/>
+          </w:tcPr>
+          <w:p>
+            <w:pPr>
+              <w:pStyle w:val="a3"/>
+              <w:spacing w:line="240" w:lineRule="auto"/>
+              <w:ind w:left="0"/>
+              <w:rPr>
+                <w:rFonts w:ascii="Arial" w:hAnsi="Arial" w:cs="Arial"/>
+                <w:color w:val="000000"/>
+                <w:szCs w:val="20"/>
+                <w:shd w:val="clear" w:color="auto" w:fill="FFFFFF"/>
+              </w:rPr>
+            </w:pPr>
+            <w:r>
+              <w:rPr>
+                <w:rFonts w:ascii="Arial" w:hAnsi="Arial" w:cs="Arial"/>
+                <w:color w:val="000000"/>
+                <w:szCs w:val="20"/>
+                <w:shd w:val="clear" w:color="auto" w:fill="FFFFFF"/>
+              </w:rPr>
+              <w:t>Удалить контейнер</w:t>
+            </w:r>
+          </w:p>
+        </w:tc>
+        <w:tc>
+          <w:tcPr>
+            <w:tcW w:w="1842" w:type="dxa"/>
+            <w:tcBorders>
+              <w:top w:val="single" w:sz="4" w:space="0" w:color="auto"/>
+              <w:left w:val="single" w:sz="4" w:space="0" w:color="auto"/>
+              <w:bottom w:val="single" w:sz="4" w:space="0" w:color="auto"/>
+              <w:right w:val="single" w:sz="4" w:space="0" w:color="auto"/>
+            </w:tcBorders>
+            <w:hideMark/>
+          </w:tcPr>
+          <w:p>
+            <w:pPr>
+              <w:shd w:val="clear" w:color="auto" w:fill="FFFFFF"/>
+              <w:spacing w:line="240" w:lineRule="auto"/>
               <w:rPr>
                 <w:rFonts w:ascii="Arial" w:eastAsia="Times New Roman" w:hAnsi="Arial" w:cs="Arial"/>
                 <w:color w:val="222222"/>
                 <w:szCs w:val="24"/>
-                <w:shd w:val="clear" w:color="auto" w:fill="FFFFFF"/>
-                <w:lang w:val="en-US" w:eastAsia="ru-RU"/>
-              </w:rPr>
-              <w:t>g</w:t>
-            </w:r>
+                <w:lang w:eastAsia="ru-RU"/>
+              </w:rPr>
+            </w:pPr>
             <w:r>
               <w:rPr>
                 <w:rFonts w:ascii="Arial" w:eastAsia="Times New Roman" w:hAnsi="Arial" w:cs="Arial"/>
@@ -2262,289 +2225,21 @@
                 <w:shd w:val="clear" w:color="auto" w:fill="FFFFFF"/>
                 <w:lang w:eastAsia="ru-RU"/>
               </w:rPr>
-              <w:t>, что уже создано</w:t>
-            </w:r>
-          </w:p>
-          <w:p>
-            <w:pPr>
-              <w:pStyle w:val="a3"/>
-              <w:spacing w:line="240" w:lineRule="auto"/>
-              <w:ind w:left="0"/>
-              <w:rPr>
-                <w:rFonts w:ascii="Arial" w:hAnsi="Arial" w:cs="Arial"/>
-                <w:color w:val="000000"/>
-                <w:szCs w:val="20"/>
-                <w:shd w:val="clear" w:color="auto" w:fill="FFFFFF"/>
-              </w:rPr>
-            </w:pPr>
-          </w:p>
-          <w:p>
-            <w:pPr>
-              <w:pStyle w:val="a3"/>
-              <w:spacing w:line="240" w:lineRule="auto"/>
-              <w:ind w:left="0"/>
-              <w:rPr>
-                <w:rFonts w:ascii="Arial" w:hAnsi="Arial" w:cs="Arial"/>
-                <w:color w:val="000000"/>
-                <w:szCs w:val="20"/>
-                <w:shd w:val="clear" w:color="auto" w:fill="FFFFFF"/>
-              </w:rPr>
-            </w:pPr>
-            <w:r>
-              <w:rPr>
-                <w:rFonts w:ascii="Arial" w:hAnsi="Arial" w:cs="Arial"/>
-                <w:color w:val="000000"/>
-                <w:szCs w:val="20"/>
-                <w:shd w:val="clear" w:color="auto" w:fill="FFFFFF"/>
-                <w:lang w:val="en-US"/>
-              </w:rPr>
-              <w:t xml:space="preserve">C:500 + </w:t>
-            </w:r>
-            <w:proofErr w:type="spellStart"/>
-            <w:r>
-              <w:rPr>
-                <w:rFonts w:ascii="Arial" w:hAnsi="Arial" w:cs="Arial"/>
-                <w:color w:val="000000"/>
-                <w:szCs w:val="20"/>
-                <w:shd w:val="clear" w:color="auto" w:fill="FFFFFF"/>
-                <w:lang w:val="en-US"/>
-              </w:rPr>
-              <w:t>msg</w:t>
-            </w:r>
-            <w:proofErr w:type="spellEnd"/>
-            <w:r>
-              <w:rPr>
-                <w:rFonts w:ascii="Arial" w:hAnsi="Arial" w:cs="Arial"/>
-                <w:color w:val="000000"/>
-                <w:szCs w:val="20"/>
-                <w:shd w:val="clear" w:color="auto" w:fill="FFFFFF"/>
-              </w:rPr>
-              <w:t>, что ошибка</w:t>
-            </w:r>
-          </w:p>
-        </w:tc>
-        <w:tc>
-          <w:tcPr>
-            <w:tcW w:w="1412" w:type="dxa"/>
-            <w:tcBorders>
-              <w:top w:val="single" w:sz="4" w:space="0" w:color="auto"/>
-              <w:left w:val="single" w:sz="4" w:space="0" w:color="auto"/>
-              <w:bottom w:val="single" w:sz="4" w:space="0" w:color="auto"/>
-              <w:right w:val="single" w:sz="4" w:space="0" w:color="auto"/>
-            </w:tcBorders>
-            <w:hideMark/>
-          </w:tcPr>
-          <w:p>
-            <w:pPr>
-              <w:shd w:val="clear" w:color="auto" w:fill="FFFFFF"/>
-              <w:spacing w:line="240" w:lineRule="auto"/>
-              <w:rPr>
-                <w:rFonts w:ascii="Arial" w:hAnsi="Arial" w:cs="Arial"/>
-                <w:color w:val="000000"/>
-                <w:szCs w:val="20"/>
-                <w:shd w:val="clear" w:color="auto" w:fill="FFFFFF"/>
-                <w:lang w:val="en-US"/>
-              </w:rPr>
-            </w:pPr>
-            <w:r>
-              <w:rPr>
-                <w:rFonts w:ascii="Arial" w:hAnsi="Arial" w:cs="Arial"/>
-                <w:color w:val="000000"/>
-                <w:szCs w:val="20"/>
-                <w:shd w:val="clear" w:color="auto" w:fill="FFFFFF"/>
-                <w:lang w:val="en-US"/>
-              </w:rPr>
-              <w:t>Content-Length</w:t>
-            </w:r>
-          </w:p>
-          <w:p>
-            <w:pPr>
-              <w:shd w:val="clear" w:color="auto" w:fill="FFFFFF"/>
-              <w:spacing w:line="240" w:lineRule="auto"/>
-              <w:rPr>
-                <w:rFonts w:ascii="Arial" w:hAnsi="Arial" w:cs="Arial"/>
-                <w:color w:val="000000"/>
-                <w:szCs w:val="20"/>
-                <w:shd w:val="clear" w:color="auto" w:fill="FFFFFF"/>
-                <w:lang w:val="en-US"/>
-              </w:rPr>
-            </w:pPr>
-            <w:r>
-              <w:rPr>
-                <w:rFonts w:ascii="Arial" w:hAnsi="Arial" w:cs="Arial"/>
-                <w:color w:val="000000"/>
-                <w:szCs w:val="20"/>
-                <w:shd w:val="clear" w:color="auto" w:fill="FFFFFF"/>
-                <w:lang w:val="en-US"/>
-              </w:rPr>
-              <w:t>Content-Type Date</w:t>
-            </w:r>
-          </w:p>
-          <w:p>
-            <w:pPr>
-              <w:shd w:val="clear" w:color="auto" w:fill="FFFFFF"/>
-              <w:spacing w:line="240" w:lineRule="auto"/>
-              <w:rPr>
-                <w:rFonts w:ascii="Arial" w:eastAsia="Times New Roman" w:hAnsi="Arial" w:cs="Arial"/>
-                <w:color w:val="222222"/>
-                <w:szCs w:val="24"/>
-                <w:shd w:val="clear" w:color="auto" w:fill="FFFFFF"/>
-                <w:lang w:val="en-US" w:eastAsia="ru-RU"/>
-              </w:rPr>
-            </w:pPr>
-            <w:r>
-              <w:rPr>
-                <w:rFonts w:ascii="Arial" w:hAnsi="Arial" w:cs="Arial"/>
-                <w:color w:val="000000"/>
-                <w:szCs w:val="20"/>
-                <w:shd w:val="clear" w:color="auto" w:fill="FFFFFF"/>
-                <w:lang w:val="en-US"/>
-              </w:rPr>
-              <w:t>Host</w:t>
-            </w:r>
-          </w:p>
-        </w:tc>
-      </w:tr>
-      <w:tr>
-        <w:tc>
-          <w:tcPr>
-            <w:tcW w:w="2176" w:type="dxa"/>
-            <w:tcBorders>
-              <w:top w:val="single" w:sz="4" w:space="0" w:color="auto"/>
-              <w:left w:val="single" w:sz="4" w:space="0" w:color="auto"/>
-              <w:bottom w:val="single" w:sz="4" w:space="0" w:color="auto"/>
-              <w:right w:val="single" w:sz="4" w:space="0" w:color="auto"/>
-            </w:tcBorders>
-            <w:hideMark/>
-          </w:tcPr>
-          <w:p>
-            <w:pPr>
-              <w:pStyle w:val="a3"/>
-              <w:spacing w:line="240" w:lineRule="auto"/>
-              <w:ind w:left="0"/>
-              <w:rPr>
-                <w:rFonts w:ascii="Arial" w:hAnsi="Arial" w:cs="Arial"/>
-                <w:color w:val="000000"/>
-                <w:szCs w:val="20"/>
-                <w:shd w:val="clear" w:color="auto" w:fill="FFFFFF"/>
-                <w:lang w:val="en-US"/>
-              </w:rPr>
-            </w:pPr>
-            <w:r>
-              <w:rPr>
-                <w:rFonts w:ascii="Arial" w:hAnsi="Arial" w:cs="Arial"/>
-                <w:color w:val="000000"/>
-                <w:szCs w:val="20"/>
-                <w:shd w:val="clear" w:color="auto" w:fill="FFFFFF"/>
-                <w:lang w:val="en-US"/>
-              </w:rPr>
-              <w:t>localhost/container/{</w:t>
-            </w:r>
-            <w:proofErr w:type="spellStart"/>
-            <w:r>
-              <w:rPr>
-                <w:rFonts w:ascii="Arial" w:hAnsi="Arial" w:cs="Arial"/>
-                <w:color w:val="000000"/>
-                <w:szCs w:val="20"/>
-                <w:shd w:val="clear" w:color="auto" w:fill="FFFFFF"/>
-                <w:lang w:val="en-US"/>
-              </w:rPr>
-              <w:t>cont_id</w:t>
-            </w:r>
-            <w:proofErr w:type="spellEnd"/>
-            <w:r>
-              <w:rPr>
-                <w:rFonts w:ascii="Arial" w:hAnsi="Arial" w:cs="Arial"/>
-                <w:color w:val="000000"/>
-                <w:szCs w:val="20"/>
-                <w:shd w:val="clear" w:color="auto" w:fill="FFFFFF"/>
-                <w:lang w:val="en-US"/>
-              </w:rPr>
-              <w:t>}</w:t>
-            </w:r>
-          </w:p>
-        </w:tc>
-        <w:tc>
-          <w:tcPr>
-            <w:tcW w:w="1134" w:type="dxa"/>
-            <w:tcBorders>
-              <w:top w:val="single" w:sz="4" w:space="0" w:color="auto"/>
-              <w:left w:val="single" w:sz="4" w:space="0" w:color="auto"/>
-              <w:bottom w:val="single" w:sz="4" w:space="0" w:color="auto"/>
-              <w:right w:val="single" w:sz="4" w:space="0" w:color="auto"/>
-            </w:tcBorders>
-            <w:hideMark/>
-          </w:tcPr>
-          <w:p>
-            <w:pPr>
-              <w:pStyle w:val="a3"/>
-              <w:spacing w:line="240" w:lineRule="auto"/>
-              <w:ind w:left="0"/>
-              <w:rPr>
-                <w:rFonts w:ascii="Arial" w:hAnsi="Arial" w:cs="Arial"/>
-                <w:color w:val="000000"/>
-                <w:szCs w:val="20"/>
-                <w:shd w:val="clear" w:color="auto" w:fill="FFFFFF"/>
-                <w:lang w:val="en-US"/>
-              </w:rPr>
-            </w:pPr>
-            <w:r>
-              <w:rPr>
-                <w:rFonts w:ascii="Arial" w:hAnsi="Arial" w:cs="Arial"/>
-                <w:color w:val="000000"/>
-                <w:szCs w:val="20"/>
-                <w:shd w:val="clear" w:color="auto" w:fill="FFFFFF"/>
-                <w:lang w:val="en-US"/>
-              </w:rPr>
-              <w:t>DELETE</w:t>
-            </w:r>
-          </w:p>
-        </w:tc>
-        <w:tc>
-          <w:tcPr>
-            <w:tcW w:w="1701" w:type="dxa"/>
-            <w:tcBorders>
-              <w:top w:val="single" w:sz="4" w:space="0" w:color="auto"/>
-              <w:left w:val="single" w:sz="4" w:space="0" w:color="auto"/>
-              <w:bottom w:val="single" w:sz="4" w:space="0" w:color="auto"/>
-              <w:right w:val="single" w:sz="4" w:space="0" w:color="auto"/>
-            </w:tcBorders>
-            <w:hideMark/>
-          </w:tcPr>
-          <w:p>
-            <w:pPr>
-              <w:pStyle w:val="a3"/>
-              <w:spacing w:line="240" w:lineRule="auto"/>
-              <w:ind w:left="0"/>
-              <w:rPr>
-                <w:rFonts w:ascii="Arial" w:hAnsi="Arial" w:cs="Arial"/>
-                <w:color w:val="000000"/>
-                <w:szCs w:val="20"/>
-                <w:shd w:val="clear" w:color="auto" w:fill="FFFFFF"/>
-              </w:rPr>
-            </w:pPr>
-            <w:r>
-              <w:rPr>
-                <w:rFonts w:ascii="Arial" w:hAnsi="Arial" w:cs="Arial"/>
-                <w:color w:val="000000"/>
-                <w:szCs w:val="20"/>
-                <w:shd w:val="clear" w:color="auto" w:fill="FFFFFF"/>
-              </w:rPr>
-              <w:t>Удалить контейнер</w:t>
-            </w:r>
-          </w:p>
-        </w:tc>
-        <w:tc>
-          <w:tcPr>
-            <w:tcW w:w="1842" w:type="dxa"/>
-            <w:tcBorders>
-              <w:top w:val="single" w:sz="4" w:space="0" w:color="auto"/>
-              <w:left w:val="single" w:sz="4" w:space="0" w:color="auto"/>
-              <w:bottom w:val="single" w:sz="4" w:space="0" w:color="auto"/>
-              <w:right w:val="single" w:sz="4" w:space="0" w:color="auto"/>
-            </w:tcBorders>
-            <w:hideMark/>
-          </w:tcPr>
+              <w:t>C:200</w:t>
+            </w:r>
+          </w:p>
+          <w:p>
+            <w:pPr>
+              <w:spacing w:line="240" w:lineRule="auto"/>
+              <w:rPr>
+                <w:rFonts w:ascii="Arial" w:hAnsi="Arial" w:cs="Arial"/>
+                <w:color w:val="000000"/>
+                <w:szCs w:val="20"/>
+                <w:shd w:val="clear" w:color="auto" w:fill="FFFFFF"/>
+                <w:lang w:val="en-US"/>
+              </w:rPr>
+            </w:pPr>
+          </w:p>
           <w:p>
             <w:pPr>
               <w:spacing w:line="240" w:lineRule="auto"/>
@@ -2572,91 +2267,10 @@
                 <w:szCs w:val="20"/>
                 <w:shd w:val="clear" w:color="auto" w:fill="FFFFFF"/>
               </w:rPr>
-              <w:t xml:space="preserve">:204 + </w:t>
-            </w:r>
-            <w:proofErr w:type="spellStart"/>
-            <w:r>
-              <w:rPr>
-                <w:rFonts w:ascii="Arial" w:hAnsi="Arial" w:cs="Arial"/>
-                <w:color w:val="000000"/>
-                <w:szCs w:val="20"/>
-                <w:shd w:val="clear" w:color="auto" w:fill="FFFFFF"/>
-                <w:lang w:val="en-US"/>
-              </w:rPr>
-              <w:t>msg</w:t>
-            </w:r>
-            <w:proofErr w:type="spellEnd"/>
-            <w:r>
-              <w:rPr>
-                <w:rFonts w:ascii="Arial" w:hAnsi="Arial" w:cs="Arial"/>
-                <w:color w:val="000000"/>
-                <w:szCs w:val="20"/>
-                <w:shd w:val="clear" w:color="auto" w:fill="FFFFFF"/>
-              </w:rPr>
-              <w:t>, что удален</w:t>
-            </w:r>
-          </w:p>
-          <w:p>
-            <w:pPr>
-              <w:pStyle w:val="a3"/>
-              <w:spacing w:line="240" w:lineRule="auto"/>
-              <w:ind w:left="0"/>
-              <w:rPr>
-                <w:rFonts w:ascii="Arial" w:hAnsi="Arial" w:cs="Arial"/>
-                <w:color w:val="000000"/>
-                <w:szCs w:val="20"/>
-                <w:shd w:val="clear" w:color="auto" w:fill="FFFFFF"/>
-              </w:rPr>
-            </w:pPr>
-            <w:r>
-              <w:rPr>
-                <w:rFonts w:ascii="Arial" w:hAnsi="Arial" w:cs="Arial"/>
-                <w:color w:val="000000"/>
-                <w:szCs w:val="20"/>
-                <w:shd w:val="clear" w:color="auto" w:fill="FFFFFF"/>
-              </w:rPr>
-              <w:t xml:space="preserve">                                                                                                                                                                          </w:t>
-            </w:r>
-            <w:r>
-              <w:rPr>
-                <w:rFonts w:ascii="Arial" w:hAnsi="Arial" w:cs="Arial"/>
-                <w:color w:val="000000"/>
-                <w:szCs w:val="20"/>
-                <w:shd w:val="clear" w:color="auto" w:fill="FFFFFF"/>
-                <w:lang w:val="en-US"/>
-              </w:rPr>
-              <w:t>C</w:t>
-            </w:r>
-            <w:r>
-              <w:rPr>
-                <w:rFonts w:ascii="Arial" w:hAnsi="Arial" w:cs="Arial"/>
-                <w:color w:val="000000"/>
-                <w:szCs w:val="20"/>
-                <w:shd w:val="clear" w:color="auto" w:fill="FFFFFF"/>
-              </w:rPr>
-              <w:t xml:space="preserve">:404 + </w:t>
-            </w:r>
-            <w:proofErr w:type="spellStart"/>
-            <w:r>
-              <w:rPr>
-                <w:rFonts w:ascii="Arial" w:hAnsi="Arial" w:cs="Arial"/>
-                <w:color w:val="000000"/>
-                <w:szCs w:val="20"/>
-                <w:shd w:val="clear" w:color="auto" w:fill="FFFFFF"/>
-                <w:lang w:val="en-US"/>
-              </w:rPr>
-              <w:t>msg</w:t>
-            </w:r>
-            <w:proofErr w:type="spellEnd"/>
-            <w:r>
-              <w:rPr>
-                <w:rFonts w:ascii="Arial" w:hAnsi="Arial" w:cs="Arial"/>
-                <w:color w:val="000000"/>
-                <w:szCs w:val="20"/>
-                <w:shd w:val="clear" w:color="auto" w:fill="FFFFFF"/>
-              </w:rPr>
-              <w:t>, что не найден</w:t>
-            </w:r>
+              <w:t>:204</w:t>
+            </w:r>
+            <w:bookmarkStart w:id="0" w:name="_GoBack"/>
+            <w:bookmarkEnd w:id="0"/>
           </w:p>
         </w:tc>
         <w:tc>
